--- a/WORDS/1.docx
+++ b/WORDS/1.docx
@@ -48,6 +48,8 @@
           <w:rFonts w:hint="default" w:ascii="Times New Roman" w:hAnsi="Times New Roman" w:cs="Times New Roman"/>
           <w:b/>
           <w:bCs/>
+          <w:sz w:val="28"/>
+          <w:szCs w:val="28"/>
         </w:rPr>
       </w:pPr>
       <w:r>
@@ -109,6 +111,8 @@
           <w:rFonts w:hint="default" w:ascii="Times New Roman" w:hAnsi="Times New Roman" w:cs="Times New Roman"/>
           <w:b/>
           <w:bCs/>
+          <w:sz w:val="28"/>
+          <w:szCs w:val="28"/>
         </w:rPr>
         <w:t xml:space="preserve"> </w:t>
       </w:r>
@@ -150,6 +154,8 @@
       <w:pPr>
         <w:rPr>
           <w:rFonts w:hint="default" w:ascii="Times New Roman" w:hAnsi="Times New Roman" w:cs="Times New Roman"/>
+          <w:sz w:val="28"/>
+          <w:szCs w:val="28"/>
         </w:rPr>
       </w:pPr>
     </w:p>
@@ -158,8 +164,8 @@
         <w:rPr>
           <w:rFonts w:hint="default" w:ascii="Times New Roman" w:hAnsi="Times New Roman" w:cs="Times New Roman"/>
           <w:color w:val="202124"/>
-          <w:sz w:val="24"/>
-          <w:szCs w:val="24"/>
+          <w:sz w:val="28"/>
+          <w:szCs w:val="28"/>
         </w:rPr>
       </w:pPr>
       <w:r>
@@ -171,80 +177,73 @@
           <w:szCs w:val="28"/>
           <w:rtl w:val="0"/>
         </w:rPr>
-        <w:t xml:space="preserve">AIM </w:t>
-      </w:r>
-      <w:r>
-        <w:rPr>
-          <w:rFonts w:hint="default" w:ascii="Times New Roman" w:hAnsi="Times New Roman" w:cs="Times New Roman"/>
-          <w:b/>
-          <w:bCs/>
-          <w:sz w:val="24"/>
-          <w:szCs w:val="24"/>
+        <w:t>AIM :</w:t>
+      </w:r>
+      <w:r>
+        <w:rPr>
+          <w:rFonts w:hint="default" w:ascii="Times New Roman" w:hAnsi="Times New Roman" w:cs="Times New Roman"/>
+          <w:sz w:val="28"/>
+          <w:szCs w:val="28"/>
           <w:rtl w:val="0"/>
         </w:rPr>
-        <w:t>:</w:t>
-      </w:r>
-      <w:r>
-        <w:rPr>
-          <w:rFonts w:hint="default" w:ascii="Times New Roman" w:hAnsi="Times New Roman" w:cs="Times New Roman"/>
-          <w:sz w:val="24"/>
-          <w:szCs w:val="24"/>
+        <w:t xml:space="preserve">To </w:t>
+      </w:r>
+      <w:r>
+        <w:rPr>
+          <w:rFonts w:hint="default" w:ascii="Times New Roman" w:hAnsi="Times New Roman" w:cs="Times New Roman"/>
+          <w:color w:val="202124"/>
+          <w:sz w:val="28"/>
+          <w:szCs w:val="28"/>
           <w:rtl w:val="0"/>
         </w:rPr>
-        <w:t xml:space="preserve">To </w:t>
-      </w:r>
-      <w:r>
-        <w:rPr>
-          <w:rFonts w:hint="default" w:ascii="Times New Roman" w:hAnsi="Times New Roman" w:cs="Times New Roman"/>
-          <w:color w:val="202124"/>
-          <w:sz w:val="24"/>
-          <w:szCs w:val="24"/>
+        <w:t>explain in detail various steps to install and run a .html file using LAMP/XAMPP/WAMP server</w:t>
+      </w:r>
+    </w:p>
+    <w:p>
+      <w:pPr>
+        <w:rPr>
+          <w:rFonts w:hint="default" w:ascii="Times New Roman" w:hAnsi="Times New Roman" w:cs="Times New Roman"/>
+          <w:sz w:val="28"/>
+          <w:szCs w:val="28"/>
+        </w:rPr>
+      </w:pPr>
+    </w:p>
+    <w:p>
+      <w:pPr>
+        <w:rPr>
+          <w:rFonts w:hint="default" w:ascii="Times New Roman" w:hAnsi="Times New Roman" w:cs="Times New Roman"/>
+          <w:sz w:val="28"/>
+          <w:szCs w:val="28"/>
+        </w:rPr>
+      </w:pPr>
+      <w:r>
+        <w:rPr>
+          <w:rFonts w:hint="default" w:ascii="Times New Roman" w:hAnsi="Times New Roman" w:cs="Times New Roman"/>
+          <w:b/>
+          <w:bCs/>
+          <w:sz w:val="28"/>
+          <w:szCs w:val="28"/>
+          <w:u w:val="single"/>
+        </w:rPr>
+        <w:t xml:space="preserve"> PROGRAM</w:t>
+      </w:r>
+      <w:r>
+        <w:rPr>
+          <w:rFonts w:hint="default" w:ascii="Times New Roman" w:hAnsi="Times New Roman" w:cs="Times New Roman"/>
+          <w:b/>
+          <w:bCs/>
+          <w:sz w:val="28"/>
+          <w:szCs w:val="28"/>
+        </w:rPr>
+        <w:t xml:space="preserve">: </w:t>
+      </w:r>
+      <w:r>
+        <w:rPr>
+          <w:rFonts w:hint="default" w:ascii="Times New Roman" w:hAnsi="Times New Roman" w:cs="Times New Roman"/>
+          <w:sz w:val="28"/>
+          <w:szCs w:val="28"/>
           <w:rtl w:val="0"/>
         </w:rPr>
-        <w:t>explain in detail various steps to install and run a .html file using LAMP/XAMPP/WAMP server</w:t>
-      </w:r>
-    </w:p>
-    <w:p>
-      <w:pPr>
-        <w:rPr>
-          <w:rFonts w:hint="default" w:ascii="Times New Roman" w:hAnsi="Times New Roman" w:cs="Times New Roman"/>
-          <w:sz w:val="28"/>
-          <w:szCs w:val="28"/>
-        </w:rPr>
-      </w:pPr>
-    </w:p>
-    <w:p>
-      <w:pPr>
-        <w:rPr>
-          <w:rFonts w:hint="default" w:ascii="Times New Roman" w:hAnsi="Times New Roman" w:cs="Times New Roman"/>
-        </w:rPr>
-      </w:pPr>
-      <w:r>
-        <w:rPr>
-          <w:rFonts w:hint="default" w:ascii="Times New Roman" w:hAnsi="Times New Roman" w:cs="Times New Roman"/>
-          <w:b/>
-          <w:bCs/>
-          <w:sz w:val="28"/>
-          <w:szCs w:val="28"/>
-          <w:u w:val="single"/>
-        </w:rPr>
-        <w:t xml:space="preserve"> PROGRAM</w:t>
-      </w:r>
-      <w:r>
-        <w:rPr>
-          <w:rFonts w:hint="default" w:ascii="Times New Roman" w:hAnsi="Times New Roman" w:cs="Times New Roman"/>
-          <w:b/>
-          <w:bCs/>
-          <w:sz w:val="28"/>
-          <w:szCs w:val="28"/>
-        </w:rPr>
-        <w:t xml:space="preserve">: </w:t>
-      </w:r>
-      <w:r>
-        <w:rPr>
-          <w:rFonts w:hint="default" w:ascii="Times New Roman" w:hAnsi="Times New Roman" w:cs="Times New Roman"/>
-          <w:rtl w:val="0"/>
-        </w:rPr>
         <w:t>HERE ARE THE FILES I USED FOR HOSTING IN THIS EXPERIMENT</w:t>
       </w:r>
     </w:p>
@@ -252,23 +251,31 @@
       <w:pPr>
         <w:rPr>
           <w:rFonts w:hint="default" w:ascii="Times New Roman" w:hAnsi="Times New Roman" w:cs="Times New Roman"/>
-        </w:rPr>
-      </w:pPr>
-      <w:r>
-        <w:rPr>
-          <w:rFonts w:hint="default" w:ascii="Times New Roman" w:hAnsi="Times New Roman" w:cs="Times New Roman"/>
+          <w:sz w:val="28"/>
+          <w:szCs w:val="28"/>
+        </w:rPr>
+      </w:pPr>
+      <w:r>
+        <w:rPr>
+          <w:rFonts w:hint="default" w:ascii="Times New Roman" w:hAnsi="Times New Roman" w:cs="Times New Roman"/>
+          <w:sz w:val="28"/>
+          <w:szCs w:val="28"/>
         </w:rPr>
         <w:fldChar w:fldCharType="begin"/>
       </w:r>
       <w:r>
         <w:rPr>
           <w:rFonts w:hint="default" w:ascii="Times New Roman" w:hAnsi="Times New Roman" w:cs="Times New Roman"/>
+          <w:sz w:val="28"/>
+          <w:szCs w:val="28"/>
         </w:rPr>
         <w:instrText xml:space="preserve"> HYPERLINK "http://vinaypanchal.com/scratch/" \h </w:instrText>
       </w:r>
       <w:r>
         <w:rPr>
           <w:rFonts w:hint="default" w:ascii="Times New Roman" w:hAnsi="Times New Roman" w:cs="Times New Roman"/>
+          <w:sz w:val="28"/>
+          <w:szCs w:val="28"/>
         </w:rPr>
         <w:fldChar w:fldCharType="separate"/>
       </w:r>
@@ -276,43 +283,57 @@
         <w:rPr>
           <w:rFonts w:hint="default" w:ascii="Times New Roman" w:hAnsi="Times New Roman" w:cs="Times New Roman"/>
           <w:color w:val="1155CC"/>
+          <w:sz w:val="28"/>
+          <w:szCs w:val="28"/>
           <w:u w:val="single"/>
           <w:rtl w:val="0"/>
         </w:rPr>
-        <w:t>http://vinaypanchal.com/scr</w:t>
-      </w:r>
-      <w:bookmarkStart w:id="0" w:name="_GoBack"/>
-      <w:bookmarkEnd w:id="0"/>
+        <w:t>http://vinaypanchal.com/scratch/</w:t>
+      </w:r>
       <w:r>
         <w:rPr>
           <w:rFonts w:hint="default" w:ascii="Times New Roman" w:hAnsi="Times New Roman" w:cs="Times New Roman"/>
           <w:color w:val="1155CC"/>
+          <w:sz w:val="28"/>
+          <w:szCs w:val="28"/>
           <w:u w:val="single"/>
           <w:rtl w:val="0"/>
         </w:rPr>
-        <w:t>atch/</w:t>
-      </w:r>
-      <w:r>
-        <w:rPr>
-          <w:rFonts w:hint="default" w:ascii="Times New Roman" w:hAnsi="Times New Roman" w:cs="Times New Roman"/>
-          <w:color w:val="1155CC"/>
-          <w:u w:val="single"/>
+        <w:fldChar w:fldCharType="end"/>
+      </w:r>
+    </w:p>
+    <w:p>
+      <w:pPr>
+        <w:rPr>
+          <w:rFonts w:hint="default" w:ascii="Times New Roman" w:hAnsi="Times New Roman" w:cs="Times New Roman"/>
+          <w:sz w:val="28"/>
+          <w:szCs w:val="28"/>
+        </w:rPr>
+      </w:pPr>
+    </w:p>
+    <w:p>
+      <w:pPr>
+        <w:rPr>
+          <w:rFonts w:hint="default" w:ascii="Times New Roman" w:hAnsi="Times New Roman" w:cs="Times New Roman"/>
+          <w:b/>
+          <w:bCs/>
+          <w:sz w:val="28"/>
+          <w:szCs w:val="28"/>
           <w:rtl w:val="0"/>
         </w:rPr>
-        <w:fldChar w:fldCharType="end"/>
-      </w:r>
-    </w:p>
-    <w:p>
-      <w:pPr>
-        <w:rPr>
-          <w:rFonts w:hint="default" w:ascii="Times New Roman" w:hAnsi="Times New Roman" w:cs="Times New Roman"/>
-          <w:sz w:val="28"/>
-          <w:szCs w:val="28"/>
-        </w:rPr>
-      </w:pPr>
-    </w:p>
-    <w:p>
-      <w:pPr>
+      </w:pPr>
+    </w:p>
+    <w:p>
+      <w:pPr>
+        <w:rPr>
+          <w:rFonts w:hint="default" w:ascii="Times New Roman" w:hAnsi="Times New Roman" w:cs="Times New Roman"/>
+          <w:b/>
+          <w:bCs/>
+          <w:sz w:val="28"/>
+          <w:szCs w:val="28"/>
+        </w:rPr>
+      </w:pPr>
+      <w:r>
         <w:rPr>
           <w:rFonts w:hint="default" w:ascii="Times New Roman" w:hAnsi="Times New Roman" w:cs="Times New Roman"/>
           <w:b/>
@@ -321,91 +342,82 @@
           <w:szCs w:val="28"/>
           <w:rtl w:val="0"/>
         </w:rPr>
-      </w:pPr>
-    </w:p>
-    <w:p>
-      <w:pPr>
-        <w:rPr>
-          <w:rFonts w:hint="default" w:ascii="Times New Roman" w:hAnsi="Times New Roman" w:cs="Times New Roman"/>
-          <w:b/>
-          <w:bCs/>
-          <w:sz w:val="28"/>
-          <w:szCs w:val="28"/>
-        </w:rPr>
-      </w:pPr>
-      <w:r>
-        <w:rPr>
-          <w:rFonts w:hint="default" w:ascii="Times New Roman" w:hAnsi="Times New Roman" w:cs="Times New Roman"/>
-          <w:b/>
-          <w:bCs/>
+        <w:t>PROCEDURE:</w:t>
+      </w:r>
+    </w:p>
+    <w:p>
+      <w:pPr>
+        <w:rPr>
+          <w:rFonts w:hint="default" w:ascii="Times New Roman" w:hAnsi="Times New Roman" w:cs="Times New Roman"/>
+          <w:sz w:val="28"/>
+          <w:szCs w:val="28"/>
+        </w:rPr>
+      </w:pPr>
+      <w:r>
+        <w:rPr>
+          <w:rFonts w:hint="default" w:ascii="Times New Roman" w:hAnsi="Times New Roman" w:cs="Times New Roman"/>
           <w:sz w:val="28"/>
           <w:szCs w:val="28"/>
           <w:rtl w:val="0"/>
         </w:rPr>
-        <w:t>PROCEDURE:</w:t>
-      </w:r>
-    </w:p>
-    <w:p>
-      <w:pPr>
-        <w:rPr>
-          <w:rFonts w:hint="default" w:ascii="Times New Roman" w:hAnsi="Times New Roman" w:cs="Times New Roman"/>
-        </w:rPr>
-      </w:pPr>
-      <w:r>
-        <w:rPr>
-          <w:rFonts w:hint="default" w:ascii="Times New Roman" w:hAnsi="Times New Roman" w:cs="Times New Roman"/>
+        <w:t>WE WILL GO WITH XAMPP SERVER</w:t>
+      </w:r>
+    </w:p>
+    <w:p>
+      <w:pPr>
+        <w:rPr>
+          <w:rFonts w:hint="default" w:ascii="Times New Roman" w:hAnsi="Times New Roman" w:cs="Times New Roman"/>
+          <w:sz w:val="28"/>
+          <w:szCs w:val="28"/>
+        </w:rPr>
+      </w:pPr>
+    </w:p>
+    <w:p>
+      <w:pPr>
+        <w:rPr>
+          <w:rFonts w:hint="default" w:ascii="Times New Roman" w:hAnsi="Times New Roman" w:cs="Times New Roman"/>
+          <w:b/>
+          <w:bCs/>
+          <w:sz w:val="28"/>
+          <w:szCs w:val="28"/>
+        </w:rPr>
+      </w:pPr>
+      <w:r>
+        <w:rPr>
+          <w:rFonts w:hint="default" w:ascii="Times New Roman" w:hAnsi="Times New Roman" w:cs="Times New Roman"/>
+          <w:b/>
+          <w:bCs/>
+          <w:sz w:val="28"/>
+          <w:szCs w:val="28"/>
           <w:rtl w:val="0"/>
         </w:rPr>
-        <w:t>WE WILL GO WITH XAMPP SERVER</w:t>
-      </w:r>
-    </w:p>
-    <w:p>
-      <w:pPr>
-        <w:rPr>
-          <w:rFonts w:hint="default" w:ascii="Times New Roman" w:hAnsi="Times New Roman" w:cs="Times New Roman"/>
-        </w:rPr>
-      </w:pPr>
-    </w:p>
-    <w:p>
-      <w:pPr>
-        <w:rPr>
-          <w:rFonts w:hint="default" w:ascii="Times New Roman" w:hAnsi="Times New Roman" w:cs="Times New Roman"/>
-          <w:b/>
-          <w:bCs/>
-          <w:sz w:val="28"/>
-          <w:szCs w:val="28"/>
-        </w:rPr>
-      </w:pPr>
-      <w:r>
-        <w:rPr>
-          <w:rFonts w:hint="default" w:ascii="Times New Roman" w:hAnsi="Times New Roman" w:cs="Times New Roman"/>
-          <w:b/>
-          <w:bCs/>
+        <w:t>STEP 1</w:t>
+      </w:r>
+    </w:p>
+    <w:p>
+      <w:pPr>
+        <w:rPr>
+          <w:rFonts w:hint="default" w:ascii="Times New Roman" w:hAnsi="Times New Roman" w:cs="Times New Roman"/>
+          <w:sz w:val="28"/>
+          <w:szCs w:val="28"/>
+        </w:rPr>
+      </w:pPr>
+    </w:p>
+    <w:p>
+      <w:pPr>
+        <w:rPr>
+          <w:rFonts w:hint="default" w:ascii="Times New Roman" w:hAnsi="Times New Roman" w:cs="Times New Roman"/>
+          <w:sz w:val="28"/>
+          <w:szCs w:val="28"/>
+        </w:rPr>
+      </w:pPr>
+      <w:r>
+        <w:rPr>
+          <w:rFonts w:hint="default" w:ascii="Times New Roman" w:hAnsi="Times New Roman" w:cs="Times New Roman"/>
           <w:sz w:val="28"/>
           <w:szCs w:val="28"/>
           <w:rtl w:val="0"/>
         </w:rPr>
-        <w:t>STEP 1</w:t>
-      </w:r>
-    </w:p>
-    <w:p>
-      <w:pPr>
-        <w:rPr>
-          <w:rFonts w:hint="default" w:ascii="Times New Roman" w:hAnsi="Times New Roman" w:cs="Times New Roman"/>
-        </w:rPr>
-      </w:pPr>
-    </w:p>
-    <w:p>
-      <w:pPr>
-        <w:rPr>
-          <w:rFonts w:hint="default" w:ascii="Times New Roman" w:hAnsi="Times New Roman" w:cs="Times New Roman"/>
-        </w:rPr>
-      </w:pPr>
-      <w:r>
-        <w:rPr>
-          <w:rFonts w:hint="default" w:ascii="Times New Roman" w:hAnsi="Times New Roman" w:cs="Times New Roman"/>
-          <w:rtl w:val="0"/>
-        </w:rPr>
         <w:t>SEARCH FOR XAMPP ON WEB BROWSER AND CLICK ON FIRST RESULT</w:t>
       </w:r>
     </w:p>
@@ -413,18 +425,24 @@
       <w:pPr>
         <w:rPr>
           <w:rFonts w:hint="default" w:ascii="Times New Roman" w:hAnsi="Times New Roman" w:cs="Times New Roman"/>
-        </w:rPr>
-      </w:pPr>
-    </w:p>
-    <w:p>
-      <w:pPr>
-        <w:rPr>
-          <w:rFonts w:hint="default" w:ascii="Times New Roman" w:hAnsi="Times New Roman" w:cs="Times New Roman"/>
-        </w:rPr>
-      </w:pPr>
-      <w:r>
-        <w:rPr>
-          <w:rFonts w:hint="default" w:ascii="Times New Roman" w:hAnsi="Times New Roman" w:cs="Times New Roman"/>
+          <w:sz w:val="28"/>
+          <w:szCs w:val="28"/>
+        </w:rPr>
+      </w:pPr>
+    </w:p>
+    <w:p>
+      <w:pPr>
+        <w:rPr>
+          <w:rFonts w:hint="default" w:ascii="Times New Roman" w:hAnsi="Times New Roman" w:cs="Times New Roman"/>
+          <w:sz w:val="28"/>
+          <w:szCs w:val="28"/>
+        </w:rPr>
+      </w:pPr>
+      <w:r>
+        <w:rPr>
+          <w:rFonts w:hint="default" w:ascii="Times New Roman" w:hAnsi="Times New Roman" w:cs="Times New Roman"/>
+          <w:sz w:val="28"/>
+          <w:szCs w:val="28"/>
         </w:rPr>
         <w:drawing>
           <wp:inline distT="114300" distB="114300" distL="114300" distR="114300">
@@ -466,6 +484,8 @@
       <w:pPr>
         <w:rPr>
           <w:rFonts w:hint="default" w:ascii="Times New Roman" w:hAnsi="Times New Roman" w:cs="Times New Roman"/>
+          <w:sz w:val="28"/>
+          <w:szCs w:val="28"/>
         </w:rPr>
       </w:pPr>
     </w:p>
@@ -495,18 +515,24 @@
       <w:pPr>
         <w:rPr>
           <w:rFonts w:hint="default" w:ascii="Times New Roman" w:hAnsi="Times New Roman" w:cs="Times New Roman"/>
-        </w:rPr>
-      </w:pPr>
-    </w:p>
-    <w:p>
-      <w:pPr>
-        <w:rPr>
-          <w:rFonts w:hint="default" w:ascii="Times New Roman" w:hAnsi="Times New Roman" w:cs="Times New Roman"/>
-        </w:rPr>
-      </w:pPr>
-      <w:r>
-        <w:rPr>
-          <w:rFonts w:hint="default" w:ascii="Times New Roman" w:hAnsi="Times New Roman" w:cs="Times New Roman"/>
+          <w:sz w:val="28"/>
+          <w:szCs w:val="28"/>
+        </w:rPr>
+      </w:pPr>
+    </w:p>
+    <w:p>
+      <w:pPr>
+        <w:rPr>
+          <w:rFonts w:hint="default" w:ascii="Times New Roman" w:hAnsi="Times New Roman" w:cs="Times New Roman"/>
+          <w:sz w:val="28"/>
+          <w:szCs w:val="28"/>
+        </w:rPr>
+      </w:pPr>
+      <w:r>
+        <w:rPr>
+          <w:rFonts w:hint="default" w:ascii="Times New Roman" w:hAnsi="Times New Roman" w:cs="Times New Roman"/>
+          <w:sz w:val="28"/>
+          <w:szCs w:val="28"/>
           <w:rtl w:val="0"/>
         </w:rPr>
         <w:t>SELECT YOUR HOST OS… I WILL GO WITH WINDOWS</w:t>
@@ -516,11 +542,15 @@
       <w:pPr>
         <w:rPr>
           <w:rFonts w:hint="default" w:ascii="Times New Roman" w:hAnsi="Times New Roman" w:cs="Times New Roman"/>
-        </w:rPr>
-      </w:pPr>
-      <w:r>
-        <w:rPr>
-          <w:rFonts w:hint="default" w:ascii="Times New Roman" w:hAnsi="Times New Roman" w:cs="Times New Roman"/>
+          <w:sz w:val="28"/>
+          <w:szCs w:val="28"/>
+        </w:rPr>
+      </w:pPr>
+      <w:r>
+        <w:rPr>
+          <w:rFonts w:hint="default" w:ascii="Times New Roman" w:hAnsi="Times New Roman" w:cs="Times New Roman"/>
+          <w:sz w:val="28"/>
+          <w:szCs w:val="28"/>
         </w:rPr>
         <w:drawing>
           <wp:inline distT="114300" distB="114300" distL="114300" distR="114300">
@@ -562,6 +592,8 @@
       <w:pPr>
         <w:rPr>
           <w:rFonts w:hint="default" w:ascii="Times New Roman" w:hAnsi="Times New Roman" w:cs="Times New Roman"/>
+          <w:sz w:val="28"/>
+          <w:szCs w:val="28"/>
         </w:rPr>
       </w:pPr>
     </w:p>
@@ -591,18 +623,24 @@
       <w:pPr>
         <w:rPr>
           <w:rFonts w:hint="default" w:ascii="Times New Roman" w:hAnsi="Times New Roman" w:cs="Times New Roman"/>
-        </w:rPr>
-      </w:pPr>
-    </w:p>
-    <w:p>
-      <w:pPr>
-        <w:rPr>
-          <w:rFonts w:hint="default" w:ascii="Times New Roman" w:hAnsi="Times New Roman" w:cs="Times New Roman"/>
-        </w:rPr>
-      </w:pPr>
-      <w:r>
-        <w:rPr>
-          <w:rFonts w:hint="default" w:ascii="Times New Roman" w:hAnsi="Times New Roman" w:cs="Times New Roman"/>
+          <w:sz w:val="28"/>
+          <w:szCs w:val="28"/>
+        </w:rPr>
+      </w:pPr>
+    </w:p>
+    <w:p>
+      <w:pPr>
+        <w:rPr>
+          <w:rFonts w:hint="default" w:ascii="Times New Roman" w:hAnsi="Times New Roman" w:cs="Times New Roman"/>
+          <w:sz w:val="28"/>
+          <w:szCs w:val="28"/>
+        </w:rPr>
+      </w:pPr>
+      <w:r>
+        <w:rPr>
+          <w:rFonts w:hint="default" w:ascii="Times New Roman" w:hAnsi="Times New Roman" w:cs="Times New Roman"/>
+          <w:sz w:val="28"/>
+          <w:szCs w:val="28"/>
           <w:rtl w:val="0"/>
         </w:rPr>
         <w:t>WAIT FOR IT TO DOWNLOAD</w:t>
@@ -612,18 +650,24 @@
       <w:pPr>
         <w:rPr>
           <w:rFonts w:hint="default" w:ascii="Times New Roman" w:hAnsi="Times New Roman" w:cs="Times New Roman"/>
-        </w:rPr>
-      </w:pPr>
-    </w:p>
-    <w:p>
-      <w:pPr>
-        <w:rPr>
-          <w:rFonts w:hint="default" w:ascii="Times New Roman" w:hAnsi="Times New Roman" w:cs="Times New Roman"/>
-        </w:rPr>
-      </w:pPr>
-      <w:r>
-        <w:rPr>
-          <w:rFonts w:hint="default" w:ascii="Times New Roman" w:hAnsi="Times New Roman" w:cs="Times New Roman"/>
+          <w:sz w:val="28"/>
+          <w:szCs w:val="28"/>
+        </w:rPr>
+      </w:pPr>
+    </w:p>
+    <w:p>
+      <w:pPr>
+        <w:rPr>
+          <w:rFonts w:hint="default" w:ascii="Times New Roman" w:hAnsi="Times New Roman" w:cs="Times New Roman"/>
+          <w:sz w:val="28"/>
+          <w:szCs w:val="28"/>
+        </w:rPr>
+      </w:pPr>
+      <w:r>
+        <w:rPr>
+          <w:rFonts w:hint="default" w:ascii="Times New Roman" w:hAnsi="Times New Roman" w:cs="Times New Roman"/>
+          <w:sz w:val="28"/>
+          <w:szCs w:val="28"/>
         </w:rPr>
         <w:drawing>
           <wp:inline distT="114300" distB="114300" distL="114300" distR="114300">
@@ -667,28 +711,28 @@
           <w:rFonts w:hint="default" w:ascii="Times New Roman" w:hAnsi="Times New Roman" w:cs="Times New Roman"/>
           <w:b/>
           <w:bCs/>
-          <w:sz w:val="36"/>
-          <w:szCs w:val="36"/>
-        </w:rPr>
-      </w:pPr>
-    </w:p>
-    <w:p>
-      <w:pPr>
-        <w:rPr>
-          <w:rFonts w:hint="default" w:ascii="Times New Roman" w:hAnsi="Times New Roman" w:cs="Times New Roman"/>
-          <w:b/>
-          <w:bCs/>
-          <w:sz w:val="36"/>
-          <w:szCs w:val="36"/>
-        </w:rPr>
-      </w:pPr>
-      <w:r>
-        <w:rPr>
-          <w:rFonts w:hint="default" w:ascii="Times New Roman" w:hAnsi="Times New Roman" w:cs="Times New Roman"/>
-          <w:b/>
-          <w:bCs/>
-          <w:sz w:val="36"/>
-          <w:szCs w:val="36"/>
+          <w:sz w:val="28"/>
+          <w:szCs w:val="28"/>
+        </w:rPr>
+      </w:pPr>
+    </w:p>
+    <w:p>
+      <w:pPr>
+        <w:rPr>
+          <w:rFonts w:hint="default" w:ascii="Times New Roman" w:hAnsi="Times New Roman" w:cs="Times New Roman"/>
+          <w:b/>
+          <w:bCs/>
+          <w:sz w:val="28"/>
+          <w:szCs w:val="28"/>
+        </w:rPr>
+      </w:pPr>
+      <w:r>
+        <w:rPr>
+          <w:rFonts w:hint="default" w:ascii="Times New Roman" w:hAnsi="Times New Roman" w:cs="Times New Roman"/>
+          <w:b/>
+          <w:bCs/>
+          <w:sz w:val="28"/>
+          <w:szCs w:val="28"/>
           <w:rtl w:val="0"/>
         </w:rPr>
         <w:t>STEP 4</w:t>
@@ -698,11 +742,15 @@
       <w:pPr>
         <w:rPr>
           <w:rFonts w:hint="default" w:ascii="Times New Roman" w:hAnsi="Times New Roman" w:cs="Times New Roman"/>
-        </w:rPr>
-      </w:pPr>
-      <w:r>
-        <w:rPr>
-          <w:rFonts w:hint="default" w:ascii="Times New Roman" w:hAnsi="Times New Roman" w:cs="Times New Roman"/>
+          <w:sz w:val="28"/>
+          <w:szCs w:val="28"/>
+        </w:rPr>
+      </w:pPr>
+      <w:r>
+        <w:rPr>
+          <w:rFonts w:hint="default" w:ascii="Times New Roman" w:hAnsi="Times New Roman" w:cs="Times New Roman"/>
+          <w:sz w:val="28"/>
+          <w:szCs w:val="28"/>
           <w:rtl w:val="0"/>
         </w:rPr>
         <w:t>OPEN INSTALLATION FILE</w:t>
@@ -712,18 +760,24 @@
       <w:pPr>
         <w:rPr>
           <w:rFonts w:hint="default" w:ascii="Times New Roman" w:hAnsi="Times New Roman" w:cs="Times New Roman"/>
-        </w:rPr>
-      </w:pPr>
-    </w:p>
-    <w:p>
-      <w:pPr>
-        <w:rPr>
-          <w:rFonts w:hint="default" w:ascii="Times New Roman" w:hAnsi="Times New Roman" w:cs="Times New Roman"/>
-        </w:rPr>
-      </w:pPr>
-      <w:r>
-        <w:rPr>
-          <w:rFonts w:hint="default" w:ascii="Times New Roman" w:hAnsi="Times New Roman" w:cs="Times New Roman"/>
+          <w:sz w:val="28"/>
+          <w:szCs w:val="28"/>
+        </w:rPr>
+      </w:pPr>
+    </w:p>
+    <w:p>
+      <w:pPr>
+        <w:rPr>
+          <w:rFonts w:hint="default" w:ascii="Times New Roman" w:hAnsi="Times New Roman" w:cs="Times New Roman"/>
+          <w:sz w:val="28"/>
+          <w:szCs w:val="28"/>
+        </w:rPr>
+      </w:pPr>
+      <w:r>
+        <w:rPr>
+          <w:rFonts w:hint="default" w:ascii="Times New Roman" w:hAnsi="Times New Roman" w:cs="Times New Roman"/>
+          <w:sz w:val="28"/>
+          <w:szCs w:val="28"/>
         </w:rPr>
         <w:drawing>
           <wp:inline distT="114300" distB="114300" distL="114300" distR="114300">
@@ -765,26 +819,28 @@
       <w:pPr>
         <w:rPr>
           <w:rFonts w:hint="default" w:ascii="Times New Roman" w:hAnsi="Times New Roman" w:cs="Times New Roman"/>
-        </w:rPr>
-      </w:pPr>
-    </w:p>
-    <w:p>
-      <w:pPr>
-        <w:rPr>
-          <w:rFonts w:hint="default" w:ascii="Times New Roman" w:hAnsi="Times New Roman" w:cs="Times New Roman"/>
-          <w:b/>
-          <w:bCs/>
-          <w:sz w:val="36"/>
-          <w:szCs w:val="36"/>
-        </w:rPr>
-      </w:pPr>
-      <w:r>
-        <w:rPr>
-          <w:rFonts w:hint="default" w:ascii="Times New Roman" w:hAnsi="Times New Roman" w:cs="Times New Roman"/>
-          <w:b/>
-          <w:bCs/>
-          <w:sz w:val="36"/>
-          <w:szCs w:val="36"/>
+          <w:sz w:val="28"/>
+          <w:szCs w:val="28"/>
+        </w:rPr>
+      </w:pPr>
+    </w:p>
+    <w:p>
+      <w:pPr>
+        <w:rPr>
+          <w:rFonts w:hint="default" w:ascii="Times New Roman" w:hAnsi="Times New Roman" w:cs="Times New Roman"/>
+          <w:b/>
+          <w:bCs/>
+          <w:sz w:val="28"/>
+          <w:szCs w:val="28"/>
+        </w:rPr>
+      </w:pPr>
+      <w:r>
+        <w:rPr>
+          <w:rFonts w:hint="default" w:ascii="Times New Roman" w:hAnsi="Times New Roman" w:cs="Times New Roman"/>
+          <w:b/>
+          <w:bCs/>
+          <w:sz w:val="28"/>
+          <w:szCs w:val="28"/>
           <w:rtl w:val="0"/>
         </w:rPr>
         <w:t>STEP 5</w:t>
@@ -794,18 +850,24 @@
       <w:pPr>
         <w:rPr>
           <w:rFonts w:hint="default" w:ascii="Times New Roman" w:hAnsi="Times New Roman" w:cs="Times New Roman"/>
-        </w:rPr>
-      </w:pPr>
-    </w:p>
-    <w:p>
-      <w:pPr>
-        <w:rPr>
-          <w:rFonts w:hint="default" w:ascii="Times New Roman" w:hAnsi="Times New Roman" w:cs="Times New Roman"/>
-        </w:rPr>
-      </w:pPr>
-      <w:r>
-        <w:rPr>
-          <w:rFonts w:hint="default" w:ascii="Times New Roman" w:hAnsi="Times New Roman" w:cs="Times New Roman"/>
+          <w:sz w:val="28"/>
+          <w:szCs w:val="28"/>
+        </w:rPr>
+      </w:pPr>
+    </w:p>
+    <w:p>
+      <w:pPr>
+        <w:rPr>
+          <w:rFonts w:hint="default" w:ascii="Times New Roman" w:hAnsi="Times New Roman" w:cs="Times New Roman"/>
+          <w:sz w:val="28"/>
+          <w:szCs w:val="28"/>
+        </w:rPr>
+      </w:pPr>
+      <w:r>
+        <w:rPr>
+          <w:rFonts w:hint="default" w:ascii="Times New Roman" w:hAnsi="Times New Roman" w:cs="Times New Roman"/>
+          <w:sz w:val="28"/>
+          <w:szCs w:val="28"/>
           <w:rtl w:val="0"/>
         </w:rPr>
         <w:t>KEEP CLICKING ON NEXT BUTTON UNTILL YOU CAN'T</w:t>
@@ -815,18 +877,24 @@
       <w:pPr>
         <w:rPr>
           <w:rFonts w:hint="default" w:ascii="Times New Roman" w:hAnsi="Times New Roman" w:cs="Times New Roman"/>
-        </w:rPr>
-      </w:pPr>
-    </w:p>
-    <w:p>
-      <w:pPr>
-        <w:rPr>
-          <w:rFonts w:hint="default" w:ascii="Times New Roman" w:hAnsi="Times New Roman" w:cs="Times New Roman"/>
-        </w:rPr>
-      </w:pPr>
-      <w:r>
-        <w:rPr>
-          <w:rFonts w:hint="default" w:ascii="Times New Roman" w:hAnsi="Times New Roman" w:cs="Times New Roman"/>
+          <w:sz w:val="28"/>
+          <w:szCs w:val="28"/>
+        </w:rPr>
+      </w:pPr>
+    </w:p>
+    <w:p>
+      <w:pPr>
+        <w:rPr>
+          <w:rFonts w:hint="default" w:ascii="Times New Roman" w:hAnsi="Times New Roman" w:cs="Times New Roman"/>
+          <w:sz w:val="28"/>
+          <w:szCs w:val="28"/>
+        </w:rPr>
+      </w:pPr>
+      <w:r>
+        <w:rPr>
+          <w:rFonts w:hint="default" w:ascii="Times New Roman" w:hAnsi="Times New Roman" w:cs="Times New Roman"/>
+          <w:sz w:val="28"/>
+          <w:szCs w:val="28"/>
         </w:rPr>
         <w:drawing>
           <wp:inline distT="114300" distB="114300" distL="114300" distR="114300">
@@ -866,6 +934,8 @@
       <w:r>
         <w:rPr>
           <w:rFonts w:hint="default" w:ascii="Times New Roman" w:hAnsi="Times New Roman" w:cs="Times New Roman"/>
+          <w:sz w:val="28"/>
+          <w:szCs w:val="28"/>
         </w:rPr>
         <w:drawing>
           <wp:inline distT="114300" distB="114300" distL="114300" distR="114300">
@@ -905,6 +975,8 @@
       <w:r>
         <w:rPr>
           <w:rFonts w:hint="default" w:ascii="Times New Roman" w:hAnsi="Times New Roman" w:cs="Times New Roman"/>
+          <w:sz w:val="28"/>
+          <w:szCs w:val="28"/>
         </w:rPr>
         <w:drawing>
           <wp:inline distT="114300" distB="114300" distL="114300" distR="114300">
@@ -946,11 +1018,15 @@
       <w:pPr>
         <w:rPr>
           <w:rFonts w:hint="default" w:ascii="Times New Roman" w:hAnsi="Times New Roman" w:cs="Times New Roman"/>
-        </w:rPr>
-      </w:pPr>
-      <w:r>
-        <w:rPr>
-          <w:rFonts w:hint="default" w:ascii="Times New Roman" w:hAnsi="Times New Roman" w:cs="Times New Roman"/>
+          <w:sz w:val="28"/>
+          <w:szCs w:val="28"/>
+        </w:rPr>
+      </w:pPr>
+      <w:r>
+        <w:rPr>
+          <w:rFonts w:hint="default" w:ascii="Times New Roman" w:hAnsi="Times New Roman" w:cs="Times New Roman"/>
+          <w:sz w:val="28"/>
+          <w:szCs w:val="28"/>
         </w:rPr>
         <w:drawing>
           <wp:inline distT="114300" distB="114300" distL="114300" distR="114300">
@@ -992,11 +1068,15 @@
       <w:pPr>
         <w:rPr>
           <w:rFonts w:hint="default" w:ascii="Times New Roman" w:hAnsi="Times New Roman" w:cs="Times New Roman"/>
-        </w:rPr>
-      </w:pPr>
-      <w:r>
-        <w:rPr>
-          <w:rFonts w:hint="default" w:ascii="Times New Roman" w:hAnsi="Times New Roman" w:cs="Times New Roman"/>
+          <w:sz w:val="28"/>
+          <w:szCs w:val="28"/>
+        </w:rPr>
+      </w:pPr>
+      <w:r>
+        <w:rPr>
+          <w:rFonts w:hint="default" w:ascii="Times New Roman" w:hAnsi="Times New Roman" w:cs="Times New Roman"/>
+          <w:sz w:val="28"/>
+          <w:szCs w:val="28"/>
         </w:rPr>
         <w:drawing>
           <wp:inline distT="114300" distB="114300" distL="114300" distR="114300">
@@ -1038,26 +1118,28 @@
       <w:pPr>
         <w:rPr>
           <w:rFonts w:hint="default" w:ascii="Times New Roman" w:hAnsi="Times New Roman" w:cs="Times New Roman"/>
-        </w:rPr>
-      </w:pPr>
-    </w:p>
-    <w:p>
-      <w:pPr>
-        <w:rPr>
-          <w:rFonts w:hint="default" w:ascii="Times New Roman" w:hAnsi="Times New Roman" w:cs="Times New Roman"/>
-          <w:b/>
-          <w:bCs/>
-          <w:sz w:val="36"/>
-          <w:szCs w:val="36"/>
-        </w:rPr>
-      </w:pPr>
-      <w:r>
-        <w:rPr>
-          <w:rFonts w:hint="default" w:ascii="Times New Roman" w:hAnsi="Times New Roman" w:cs="Times New Roman"/>
-          <w:b/>
-          <w:bCs/>
-          <w:sz w:val="36"/>
-          <w:szCs w:val="36"/>
+          <w:sz w:val="28"/>
+          <w:szCs w:val="28"/>
+        </w:rPr>
+      </w:pPr>
+    </w:p>
+    <w:p>
+      <w:pPr>
+        <w:rPr>
+          <w:rFonts w:hint="default" w:ascii="Times New Roman" w:hAnsi="Times New Roman" w:cs="Times New Roman"/>
+          <w:b/>
+          <w:bCs/>
+          <w:sz w:val="28"/>
+          <w:szCs w:val="28"/>
+        </w:rPr>
+      </w:pPr>
+      <w:r>
+        <w:rPr>
+          <w:rFonts w:hint="default" w:ascii="Times New Roman" w:hAnsi="Times New Roman" w:cs="Times New Roman"/>
+          <w:b/>
+          <w:bCs/>
+          <w:sz w:val="28"/>
+          <w:szCs w:val="28"/>
           <w:rtl w:val="0"/>
         </w:rPr>
         <w:t>STEP 6</w:t>
@@ -1067,18 +1149,24 @@
       <w:pPr>
         <w:rPr>
           <w:rFonts w:hint="default" w:ascii="Times New Roman" w:hAnsi="Times New Roman" w:cs="Times New Roman"/>
-        </w:rPr>
-      </w:pPr>
-    </w:p>
-    <w:p>
-      <w:pPr>
-        <w:rPr>
-          <w:rFonts w:hint="default" w:ascii="Times New Roman" w:hAnsi="Times New Roman" w:cs="Times New Roman"/>
-        </w:rPr>
-      </w:pPr>
-      <w:r>
-        <w:rPr>
-          <w:rFonts w:hint="default" w:ascii="Times New Roman" w:hAnsi="Times New Roman" w:cs="Times New Roman"/>
+          <w:sz w:val="28"/>
+          <w:szCs w:val="28"/>
+        </w:rPr>
+      </w:pPr>
+    </w:p>
+    <w:p>
+      <w:pPr>
+        <w:rPr>
+          <w:rFonts w:hint="default" w:ascii="Times New Roman" w:hAnsi="Times New Roman" w:cs="Times New Roman"/>
+          <w:sz w:val="28"/>
+          <w:szCs w:val="28"/>
+        </w:rPr>
+      </w:pPr>
+      <w:r>
+        <w:rPr>
+          <w:rFonts w:hint="default" w:ascii="Times New Roman" w:hAnsi="Times New Roman" w:cs="Times New Roman"/>
+          <w:sz w:val="28"/>
+          <w:szCs w:val="28"/>
           <w:rtl w:val="0"/>
         </w:rPr>
         <w:t>CLICK ON FINISH BUTTON</w:t>
@@ -1088,18 +1176,24 @@
       <w:pPr>
         <w:rPr>
           <w:rFonts w:hint="default" w:ascii="Times New Roman" w:hAnsi="Times New Roman" w:cs="Times New Roman"/>
-        </w:rPr>
-      </w:pPr>
-    </w:p>
-    <w:p>
-      <w:pPr>
-        <w:rPr>
-          <w:rFonts w:hint="default" w:ascii="Times New Roman" w:hAnsi="Times New Roman" w:cs="Times New Roman"/>
-        </w:rPr>
-      </w:pPr>
-      <w:r>
-        <w:rPr>
-          <w:rFonts w:hint="default" w:ascii="Times New Roman" w:hAnsi="Times New Roman" w:cs="Times New Roman"/>
+          <w:sz w:val="28"/>
+          <w:szCs w:val="28"/>
+        </w:rPr>
+      </w:pPr>
+    </w:p>
+    <w:p>
+      <w:pPr>
+        <w:rPr>
+          <w:rFonts w:hint="default" w:ascii="Times New Roman" w:hAnsi="Times New Roman" w:cs="Times New Roman"/>
+          <w:sz w:val="28"/>
+          <w:szCs w:val="28"/>
+        </w:rPr>
+      </w:pPr>
+      <w:r>
+        <w:rPr>
+          <w:rFonts w:hint="default" w:ascii="Times New Roman" w:hAnsi="Times New Roman" w:cs="Times New Roman"/>
+          <w:sz w:val="28"/>
+          <w:szCs w:val="28"/>
         </w:rPr>
         <w:drawing>
           <wp:inline distT="114300" distB="114300" distL="114300" distR="114300">
@@ -1141,26 +1235,28 @@
       <w:pPr>
         <w:rPr>
           <w:rFonts w:hint="default" w:ascii="Times New Roman" w:hAnsi="Times New Roman" w:cs="Times New Roman"/>
-        </w:rPr>
-      </w:pPr>
-    </w:p>
-    <w:p>
-      <w:pPr>
-        <w:rPr>
-          <w:rFonts w:hint="default" w:ascii="Times New Roman" w:hAnsi="Times New Roman" w:cs="Times New Roman"/>
-          <w:b/>
-          <w:bCs/>
-          <w:sz w:val="36"/>
-          <w:szCs w:val="36"/>
-        </w:rPr>
-      </w:pPr>
-      <w:r>
-        <w:rPr>
-          <w:rFonts w:hint="default" w:ascii="Times New Roman" w:hAnsi="Times New Roman" w:cs="Times New Roman"/>
-          <w:b/>
-          <w:bCs/>
-          <w:sz w:val="36"/>
-          <w:szCs w:val="36"/>
+          <w:sz w:val="28"/>
+          <w:szCs w:val="28"/>
+        </w:rPr>
+      </w:pPr>
+    </w:p>
+    <w:p>
+      <w:pPr>
+        <w:rPr>
+          <w:rFonts w:hint="default" w:ascii="Times New Roman" w:hAnsi="Times New Roman" w:cs="Times New Roman"/>
+          <w:b/>
+          <w:bCs/>
+          <w:sz w:val="28"/>
+          <w:szCs w:val="28"/>
+        </w:rPr>
+      </w:pPr>
+      <w:r>
+        <w:rPr>
+          <w:rFonts w:hint="default" w:ascii="Times New Roman" w:hAnsi="Times New Roman" w:cs="Times New Roman"/>
+          <w:b/>
+          <w:bCs/>
+          <w:sz w:val="28"/>
+          <w:szCs w:val="28"/>
           <w:rtl w:val="0"/>
         </w:rPr>
         <w:t>STEP 7</w:t>
@@ -1170,18 +1266,24 @@
       <w:pPr>
         <w:rPr>
           <w:rFonts w:hint="default" w:ascii="Times New Roman" w:hAnsi="Times New Roman" w:cs="Times New Roman"/>
-        </w:rPr>
-      </w:pPr>
-    </w:p>
-    <w:p>
-      <w:pPr>
-        <w:rPr>
-          <w:rFonts w:hint="default" w:ascii="Times New Roman" w:hAnsi="Times New Roman" w:cs="Times New Roman"/>
-        </w:rPr>
-      </w:pPr>
-      <w:r>
-        <w:rPr>
-          <w:rFonts w:hint="default" w:ascii="Times New Roman" w:hAnsi="Times New Roman" w:cs="Times New Roman"/>
+          <w:sz w:val="28"/>
+          <w:szCs w:val="28"/>
+        </w:rPr>
+      </w:pPr>
+    </w:p>
+    <w:p>
+      <w:pPr>
+        <w:rPr>
+          <w:rFonts w:hint="default" w:ascii="Times New Roman" w:hAnsi="Times New Roman" w:cs="Times New Roman"/>
+          <w:sz w:val="28"/>
+          <w:szCs w:val="28"/>
+        </w:rPr>
+      </w:pPr>
+      <w:r>
+        <w:rPr>
+          <w:rFonts w:hint="default" w:ascii="Times New Roman" w:hAnsi="Times New Roman" w:cs="Times New Roman"/>
+          <w:sz w:val="28"/>
+          <w:szCs w:val="28"/>
           <w:rtl w:val="0"/>
         </w:rPr>
         <w:t>OPEN THE PROGRAM YOU JUST INSTALLED</w:t>
@@ -1191,18 +1293,24 @@
       <w:pPr>
         <w:rPr>
           <w:rFonts w:hint="default" w:ascii="Times New Roman" w:hAnsi="Times New Roman" w:cs="Times New Roman"/>
-        </w:rPr>
-      </w:pPr>
-    </w:p>
-    <w:p>
-      <w:pPr>
-        <w:rPr>
-          <w:rFonts w:hint="default" w:ascii="Times New Roman" w:hAnsi="Times New Roman" w:cs="Times New Roman"/>
-        </w:rPr>
-      </w:pPr>
-      <w:r>
-        <w:rPr>
-          <w:rFonts w:hint="default" w:ascii="Times New Roman" w:hAnsi="Times New Roman" w:cs="Times New Roman"/>
+          <w:sz w:val="28"/>
+          <w:szCs w:val="28"/>
+        </w:rPr>
+      </w:pPr>
+    </w:p>
+    <w:p>
+      <w:pPr>
+        <w:rPr>
+          <w:rFonts w:hint="default" w:ascii="Times New Roman" w:hAnsi="Times New Roman" w:cs="Times New Roman"/>
+          <w:sz w:val="28"/>
+          <w:szCs w:val="28"/>
+        </w:rPr>
+      </w:pPr>
+      <w:r>
+        <w:rPr>
+          <w:rFonts w:hint="default" w:ascii="Times New Roman" w:hAnsi="Times New Roman" w:cs="Times New Roman"/>
+          <w:sz w:val="28"/>
+          <w:szCs w:val="28"/>
         </w:rPr>
         <w:drawing>
           <wp:inline distT="114300" distB="114300" distL="114300" distR="114300">
@@ -1244,28 +1352,28 @@
       <w:pPr>
         <w:rPr>
           <w:rFonts w:hint="default" w:ascii="Times New Roman" w:hAnsi="Times New Roman" w:cs="Times New Roman"/>
-          <w:sz w:val="36"/>
-          <w:szCs w:val="36"/>
-        </w:rPr>
-      </w:pPr>
-    </w:p>
-    <w:p>
-      <w:pPr>
-        <w:rPr>
-          <w:rFonts w:hint="default" w:ascii="Times New Roman" w:hAnsi="Times New Roman" w:cs="Times New Roman"/>
-          <w:b/>
-          <w:bCs/>
-          <w:sz w:val="36"/>
-          <w:szCs w:val="36"/>
-        </w:rPr>
-      </w:pPr>
-      <w:r>
-        <w:rPr>
-          <w:rFonts w:hint="default" w:ascii="Times New Roman" w:hAnsi="Times New Roman" w:cs="Times New Roman"/>
-          <w:b/>
-          <w:bCs/>
-          <w:sz w:val="36"/>
-          <w:szCs w:val="36"/>
+          <w:sz w:val="28"/>
+          <w:szCs w:val="28"/>
+        </w:rPr>
+      </w:pPr>
+    </w:p>
+    <w:p>
+      <w:pPr>
+        <w:rPr>
+          <w:rFonts w:hint="default" w:ascii="Times New Roman" w:hAnsi="Times New Roman" w:cs="Times New Roman"/>
+          <w:b/>
+          <w:bCs/>
+          <w:sz w:val="28"/>
+          <w:szCs w:val="28"/>
+        </w:rPr>
+      </w:pPr>
+      <w:r>
+        <w:rPr>
+          <w:rFonts w:hint="default" w:ascii="Times New Roman" w:hAnsi="Times New Roman" w:cs="Times New Roman"/>
+          <w:b/>
+          <w:bCs/>
+          <w:sz w:val="28"/>
+          <w:szCs w:val="28"/>
           <w:rtl w:val="0"/>
         </w:rPr>
         <w:t>STEP 8</w:t>
@@ -1275,18 +1383,24 @@
       <w:pPr>
         <w:rPr>
           <w:rFonts w:hint="default" w:ascii="Times New Roman" w:hAnsi="Times New Roman" w:cs="Times New Roman"/>
-        </w:rPr>
-      </w:pPr>
-    </w:p>
-    <w:p>
-      <w:pPr>
-        <w:rPr>
-          <w:rFonts w:hint="default" w:ascii="Times New Roman" w:hAnsi="Times New Roman" w:cs="Times New Roman"/>
-        </w:rPr>
-      </w:pPr>
-      <w:r>
-        <w:rPr>
-          <w:rFonts w:hint="default" w:ascii="Times New Roman" w:hAnsi="Times New Roman" w:cs="Times New Roman"/>
+          <w:sz w:val="28"/>
+          <w:szCs w:val="28"/>
+        </w:rPr>
+      </w:pPr>
+    </w:p>
+    <w:p>
+      <w:pPr>
+        <w:rPr>
+          <w:rFonts w:hint="default" w:ascii="Times New Roman" w:hAnsi="Times New Roman" w:cs="Times New Roman"/>
+          <w:sz w:val="28"/>
+          <w:szCs w:val="28"/>
+        </w:rPr>
+      </w:pPr>
+      <w:r>
+        <w:rPr>
+          <w:rFonts w:hint="default" w:ascii="Times New Roman" w:hAnsi="Times New Roman" w:cs="Times New Roman"/>
+          <w:sz w:val="28"/>
+          <w:szCs w:val="28"/>
           <w:rtl w:val="0"/>
         </w:rPr>
         <w:t>GET YOURSELF COMFORTABLE WITH THE UI</w:t>
@@ -1296,18 +1410,24 @@
       <w:pPr>
         <w:rPr>
           <w:rFonts w:hint="default" w:ascii="Times New Roman" w:hAnsi="Times New Roman" w:cs="Times New Roman"/>
-        </w:rPr>
-      </w:pPr>
-    </w:p>
-    <w:p>
-      <w:pPr>
-        <w:rPr>
-          <w:rFonts w:hint="default" w:ascii="Times New Roman" w:hAnsi="Times New Roman" w:cs="Times New Roman"/>
-        </w:rPr>
-      </w:pPr>
-      <w:r>
-        <w:rPr>
-          <w:rFonts w:hint="default" w:ascii="Times New Roman" w:hAnsi="Times New Roman" w:cs="Times New Roman"/>
+          <w:sz w:val="28"/>
+          <w:szCs w:val="28"/>
+        </w:rPr>
+      </w:pPr>
+    </w:p>
+    <w:p>
+      <w:pPr>
+        <w:rPr>
+          <w:rFonts w:hint="default" w:ascii="Times New Roman" w:hAnsi="Times New Roman" w:cs="Times New Roman"/>
+          <w:sz w:val="28"/>
+          <w:szCs w:val="28"/>
+        </w:rPr>
+      </w:pPr>
+      <w:r>
+        <w:rPr>
+          <w:rFonts w:hint="default" w:ascii="Times New Roman" w:hAnsi="Times New Roman" w:cs="Times New Roman"/>
+          <w:sz w:val="28"/>
+          <w:szCs w:val="28"/>
         </w:rPr>
         <w:drawing>
           <wp:inline distT="114300" distB="114300" distL="114300" distR="114300">
@@ -1349,26 +1469,28 @@
       <w:pPr>
         <w:rPr>
           <w:rFonts w:hint="default" w:ascii="Times New Roman" w:hAnsi="Times New Roman" w:cs="Times New Roman"/>
-        </w:rPr>
-      </w:pPr>
-    </w:p>
-    <w:p>
-      <w:pPr>
-        <w:rPr>
-          <w:rFonts w:hint="default" w:ascii="Times New Roman" w:hAnsi="Times New Roman" w:cs="Times New Roman"/>
-          <w:b/>
-          <w:bCs/>
-          <w:sz w:val="36"/>
-          <w:szCs w:val="36"/>
-        </w:rPr>
-      </w:pPr>
-      <w:r>
-        <w:rPr>
-          <w:rFonts w:hint="default" w:ascii="Times New Roman" w:hAnsi="Times New Roman" w:cs="Times New Roman"/>
-          <w:b/>
-          <w:bCs/>
-          <w:sz w:val="36"/>
-          <w:szCs w:val="36"/>
+          <w:sz w:val="28"/>
+          <w:szCs w:val="28"/>
+        </w:rPr>
+      </w:pPr>
+    </w:p>
+    <w:p>
+      <w:pPr>
+        <w:rPr>
+          <w:rFonts w:hint="default" w:ascii="Times New Roman" w:hAnsi="Times New Roman" w:cs="Times New Roman"/>
+          <w:b/>
+          <w:bCs/>
+          <w:sz w:val="28"/>
+          <w:szCs w:val="28"/>
+        </w:rPr>
+      </w:pPr>
+      <w:r>
+        <w:rPr>
+          <w:rFonts w:hint="default" w:ascii="Times New Roman" w:hAnsi="Times New Roman" w:cs="Times New Roman"/>
+          <w:b/>
+          <w:bCs/>
+          <w:sz w:val="28"/>
+          <w:szCs w:val="28"/>
           <w:rtl w:val="0"/>
         </w:rPr>
         <w:t>STEP 9</w:t>
@@ -1378,18 +1500,24 @@
       <w:pPr>
         <w:rPr>
           <w:rFonts w:hint="default" w:ascii="Times New Roman" w:hAnsi="Times New Roman" w:cs="Times New Roman"/>
-        </w:rPr>
-      </w:pPr>
-    </w:p>
-    <w:p>
-      <w:pPr>
-        <w:rPr>
-          <w:rFonts w:hint="default" w:ascii="Times New Roman" w:hAnsi="Times New Roman" w:cs="Times New Roman"/>
-        </w:rPr>
-      </w:pPr>
-      <w:r>
-        <w:rPr>
-          <w:rFonts w:hint="default" w:ascii="Times New Roman" w:hAnsi="Times New Roman" w:cs="Times New Roman"/>
+          <w:sz w:val="28"/>
+          <w:szCs w:val="28"/>
+        </w:rPr>
+      </w:pPr>
+    </w:p>
+    <w:p>
+      <w:pPr>
+        <w:rPr>
+          <w:rFonts w:hint="default" w:ascii="Times New Roman" w:hAnsi="Times New Roman" w:cs="Times New Roman"/>
+          <w:sz w:val="28"/>
+          <w:szCs w:val="28"/>
+        </w:rPr>
+      </w:pPr>
+      <w:r>
+        <w:rPr>
+          <w:rFonts w:hint="default" w:ascii="Times New Roman" w:hAnsi="Times New Roman" w:cs="Times New Roman"/>
+          <w:sz w:val="28"/>
+          <w:szCs w:val="28"/>
           <w:rtl w:val="0"/>
         </w:rPr>
         <w:t>TOGGLE START BUTTON OF APACHE AND MYSQL MODULES</w:t>
@@ -1399,18 +1527,24 @@
       <w:pPr>
         <w:rPr>
           <w:rFonts w:hint="default" w:ascii="Times New Roman" w:hAnsi="Times New Roman" w:cs="Times New Roman"/>
-        </w:rPr>
-      </w:pPr>
-    </w:p>
-    <w:p>
-      <w:pPr>
-        <w:rPr>
-          <w:rFonts w:hint="default" w:ascii="Times New Roman" w:hAnsi="Times New Roman" w:cs="Times New Roman"/>
-        </w:rPr>
-      </w:pPr>
-      <w:r>
-        <w:rPr>
-          <w:rFonts w:hint="default" w:ascii="Times New Roman" w:hAnsi="Times New Roman" w:cs="Times New Roman"/>
+          <w:sz w:val="28"/>
+          <w:szCs w:val="28"/>
+        </w:rPr>
+      </w:pPr>
+    </w:p>
+    <w:p>
+      <w:pPr>
+        <w:rPr>
+          <w:rFonts w:hint="default" w:ascii="Times New Roman" w:hAnsi="Times New Roman" w:cs="Times New Roman"/>
+          <w:sz w:val="28"/>
+          <w:szCs w:val="28"/>
+        </w:rPr>
+      </w:pPr>
+      <w:r>
+        <w:rPr>
+          <w:rFonts w:hint="default" w:ascii="Times New Roman" w:hAnsi="Times New Roman" w:cs="Times New Roman"/>
+          <w:sz w:val="28"/>
+          <w:szCs w:val="28"/>
         </w:rPr>
         <w:drawing>
           <wp:inline distT="114300" distB="114300" distL="114300" distR="114300">
@@ -1452,26 +1586,28 @@
       <w:pPr>
         <w:rPr>
           <w:rFonts w:hint="default" w:ascii="Times New Roman" w:hAnsi="Times New Roman" w:cs="Times New Roman"/>
-        </w:rPr>
-      </w:pPr>
-    </w:p>
-    <w:p>
-      <w:pPr>
-        <w:rPr>
-          <w:rFonts w:hint="default" w:ascii="Times New Roman" w:hAnsi="Times New Roman" w:cs="Times New Roman"/>
-          <w:b/>
-          <w:bCs/>
-          <w:sz w:val="36"/>
-          <w:szCs w:val="36"/>
-        </w:rPr>
-      </w:pPr>
-      <w:r>
-        <w:rPr>
-          <w:rFonts w:hint="default" w:ascii="Times New Roman" w:hAnsi="Times New Roman" w:cs="Times New Roman"/>
-          <w:b/>
-          <w:bCs/>
-          <w:sz w:val="36"/>
-          <w:szCs w:val="36"/>
+          <w:sz w:val="28"/>
+          <w:szCs w:val="28"/>
+        </w:rPr>
+      </w:pPr>
+    </w:p>
+    <w:p>
+      <w:pPr>
+        <w:rPr>
+          <w:rFonts w:hint="default" w:ascii="Times New Roman" w:hAnsi="Times New Roman" w:cs="Times New Roman"/>
+          <w:b/>
+          <w:bCs/>
+          <w:sz w:val="28"/>
+          <w:szCs w:val="28"/>
+        </w:rPr>
+      </w:pPr>
+      <w:r>
+        <w:rPr>
+          <w:rFonts w:hint="default" w:ascii="Times New Roman" w:hAnsi="Times New Roman" w:cs="Times New Roman"/>
+          <w:b/>
+          <w:bCs/>
+          <w:sz w:val="28"/>
+          <w:szCs w:val="28"/>
           <w:rtl w:val="0"/>
         </w:rPr>
         <w:t>STEP 10</w:t>
@@ -1481,11 +1617,15 @@
       <w:pPr>
         <w:rPr>
           <w:rFonts w:hint="default" w:ascii="Times New Roman" w:hAnsi="Times New Roman" w:cs="Times New Roman"/>
-        </w:rPr>
-      </w:pPr>
-      <w:r>
-        <w:rPr>
-          <w:rFonts w:hint="default" w:ascii="Times New Roman" w:hAnsi="Times New Roman" w:cs="Times New Roman"/>
+          <w:sz w:val="28"/>
+          <w:szCs w:val="28"/>
+        </w:rPr>
+      </w:pPr>
+      <w:r>
+        <w:rPr>
+          <w:rFonts w:hint="default" w:ascii="Times New Roman" w:hAnsi="Times New Roman" w:cs="Times New Roman"/>
+          <w:sz w:val="28"/>
+          <w:szCs w:val="28"/>
           <w:rtl w:val="0"/>
         </w:rPr>
         <w:t>MARATHON THROUGH THE DIRECTORY C:\xampp\htdocs</w:t>
@@ -1495,18 +1635,24 @@
       <w:pPr>
         <w:rPr>
           <w:rFonts w:hint="default" w:ascii="Times New Roman" w:hAnsi="Times New Roman" w:cs="Times New Roman"/>
-        </w:rPr>
-      </w:pPr>
-    </w:p>
-    <w:p>
-      <w:pPr>
-        <w:rPr>
-          <w:rFonts w:hint="default" w:ascii="Times New Roman" w:hAnsi="Times New Roman" w:cs="Times New Roman"/>
-        </w:rPr>
-      </w:pPr>
-      <w:r>
-        <w:rPr>
-          <w:rFonts w:hint="default" w:ascii="Times New Roman" w:hAnsi="Times New Roman" w:cs="Times New Roman"/>
+          <w:sz w:val="28"/>
+          <w:szCs w:val="28"/>
+        </w:rPr>
+      </w:pPr>
+    </w:p>
+    <w:p>
+      <w:pPr>
+        <w:rPr>
+          <w:rFonts w:hint="default" w:ascii="Times New Roman" w:hAnsi="Times New Roman" w:cs="Times New Roman"/>
+          <w:sz w:val="28"/>
+          <w:szCs w:val="28"/>
+        </w:rPr>
+      </w:pPr>
+      <w:r>
+        <w:rPr>
+          <w:rFonts w:hint="default" w:ascii="Times New Roman" w:hAnsi="Times New Roman" w:cs="Times New Roman"/>
+          <w:sz w:val="28"/>
+          <w:szCs w:val="28"/>
         </w:rPr>
         <w:drawing>
           <wp:inline distT="114300" distB="114300" distL="114300" distR="114300">
@@ -1548,28 +1694,28 @@
       <w:pPr>
         <w:rPr>
           <w:rFonts w:hint="default" w:ascii="Times New Roman" w:hAnsi="Times New Roman" w:cs="Times New Roman"/>
-          <w:sz w:val="36"/>
-          <w:szCs w:val="36"/>
-        </w:rPr>
-      </w:pPr>
-    </w:p>
-    <w:p>
-      <w:pPr>
-        <w:rPr>
-          <w:rFonts w:hint="default" w:ascii="Times New Roman" w:hAnsi="Times New Roman" w:cs="Times New Roman"/>
-          <w:b/>
-          <w:bCs/>
-          <w:sz w:val="36"/>
-          <w:szCs w:val="36"/>
-        </w:rPr>
-      </w:pPr>
-      <w:r>
-        <w:rPr>
-          <w:rFonts w:hint="default" w:ascii="Times New Roman" w:hAnsi="Times New Roman" w:cs="Times New Roman"/>
-          <w:b/>
-          <w:bCs/>
-          <w:sz w:val="36"/>
-          <w:szCs w:val="36"/>
+          <w:sz w:val="28"/>
+          <w:szCs w:val="28"/>
+        </w:rPr>
+      </w:pPr>
+    </w:p>
+    <w:p>
+      <w:pPr>
+        <w:rPr>
+          <w:rFonts w:hint="default" w:ascii="Times New Roman" w:hAnsi="Times New Roman" w:cs="Times New Roman"/>
+          <w:b/>
+          <w:bCs/>
+          <w:sz w:val="28"/>
+          <w:szCs w:val="28"/>
+        </w:rPr>
+      </w:pPr>
+      <w:r>
+        <w:rPr>
+          <w:rFonts w:hint="default" w:ascii="Times New Roman" w:hAnsi="Times New Roman" w:cs="Times New Roman"/>
+          <w:b/>
+          <w:bCs/>
+          <w:sz w:val="28"/>
+          <w:szCs w:val="28"/>
           <w:rtl w:val="0"/>
         </w:rPr>
         <w:t>STEP 11</w:t>
@@ -1579,18 +1725,24 @@
       <w:pPr>
         <w:rPr>
           <w:rFonts w:hint="default" w:ascii="Times New Roman" w:hAnsi="Times New Roman" w:cs="Times New Roman"/>
-        </w:rPr>
-      </w:pPr>
-    </w:p>
-    <w:p>
-      <w:pPr>
-        <w:rPr>
-          <w:rFonts w:hint="default" w:ascii="Times New Roman" w:hAnsi="Times New Roman" w:cs="Times New Roman"/>
-        </w:rPr>
-      </w:pPr>
-      <w:r>
-        <w:rPr>
-          <w:rFonts w:hint="default" w:ascii="Times New Roman" w:hAnsi="Times New Roman" w:cs="Times New Roman"/>
+          <w:sz w:val="28"/>
+          <w:szCs w:val="28"/>
+        </w:rPr>
+      </w:pPr>
+    </w:p>
+    <w:p>
+      <w:pPr>
+        <w:rPr>
+          <w:rFonts w:hint="default" w:ascii="Times New Roman" w:hAnsi="Times New Roman" w:cs="Times New Roman"/>
+          <w:sz w:val="28"/>
+          <w:szCs w:val="28"/>
+        </w:rPr>
+      </w:pPr>
+      <w:r>
+        <w:rPr>
+          <w:rFonts w:hint="default" w:ascii="Times New Roman" w:hAnsi="Times New Roman" w:cs="Times New Roman"/>
+          <w:sz w:val="28"/>
+          <w:szCs w:val="28"/>
           <w:rtl w:val="0"/>
         </w:rPr>
         <w:t>DELETE ALL FILES AND PASTE YOUR OWN PROJECT FILES IN THIS DIRECTORY AND USE THIS AS ROOT DIRECTORY</w:t>
@@ -1600,18 +1752,24 @@
       <w:pPr>
         <w:rPr>
           <w:rFonts w:hint="default" w:ascii="Times New Roman" w:hAnsi="Times New Roman" w:cs="Times New Roman"/>
-        </w:rPr>
-      </w:pPr>
-    </w:p>
-    <w:p>
-      <w:pPr>
-        <w:rPr>
-          <w:rFonts w:hint="default" w:ascii="Times New Roman" w:hAnsi="Times New Roman" w:cs="Times New Roman"/>
-        </w:rPr>
-      </w:pPr>
-      <w:r>
-        <w:rPr>
-          <w:rFonts w:hint="default" w:ascii="Times New Roman" w:hAnsi="Times New Roman" w:cs="Times New Roman"/>
+          <w:sz w:val="28"/>
+          <w:szCs w:val="28"/>
+        </w:rPr>
+      </w:pPr>
+    </w:p>
+    <w:p>
+      <w:pPr>
+        <w:rPr>
+          <w:rFonts w:hint="default" w:ascii="Times New Roman" w:hAnsi="Times New Roman" w:cs="Times New Roman"/>
+          <w:sz w:val="28"/>
+          <w:szCs w:val="28"/>
+        </w:rPr>
+      </w:pPr>
+      <w:r>
+        <w:rPr>
+          <w:rFonts w:hint="default" w:ascii="Times New Roman" w:hAnsi="Times New Roman" w:cs="Times New Roman"/>
+          <w:sz w:val="28"/>
+          <w:szCs w:val="28"/>
         </w:rPr>
         <w:drawing>
           <wp:inline distT="114300" distB="114300" distL="114300" distR="114300">
@@ -1655,26 +1813,28 @@
           <w:rFonts w:hint="default" w:ascii="Times New Roman" w:hAnsi="Times New Roman" w:cs="Times New Roman"/>
           <w:b/>
           <w:bCs/>
-        </w:rPr>
-      </w:pPr>
-    </w:p>
-    <w:p>
-      <w:pPr>
-        <w:rPr>
-          <w:rFonts w:hint="default" w:ascii="Times New Roman" w:hAnsi="Times New Roman" w:cs="Times New Roman"/>
-          <w:b/>
-          <w:bCs/>
-          <w:sz w:val="36"/>
-          <w:szCs w:val="36"/>
-        </w:rPr>
-      </w:pPr>
-      <w:r>
-        <w:rPr>
-          <w:rFonts w:hint="default" w:ascii="Times New Roman" w:hAnsi="Times New Roman" w:cs="Times New Roman"/>
-          <w:b/>
-          <w:bCs/>
-          <w:sz w:val="36"/>
-          <w:szCs w:val="36"/>
+          <w:sz w:val="28"/>
+          <w:szCs w:val="28"/>
+        </w:rPr>
+      </w:pPr>
+    </w:p>
+    <w:p>
+      <w:pPr>
+        <w:rPr>
+          <w:rFonts w:hint="default" w:ascii="Times New Roman" w:hAnsi="Times New Roman" w:cs="Times New Roman"/>
+          <w:b/>
+          <w:bCs/>
+          <w:sz w:val="28"/>
+          <w:szCs w:val="28"/>
+        </w:rPr>
+      </w:pPr>
+      <w:r>
+        <w:rPr>
+          <w:rFonts w:hint="default" w:ascii="Times New Roman" w:hAnsi="Times New Roman" w:cs="Times New Roman"/>
+          <w:b/>
+          <w:bCs/>
+          <w:sz w:val="28"/>
+          <w:szCs w:val="28"/>
           <w:rtl w:val="0"/>
         </w:rPr>
         <w:t>STEP 12</w:t>
@@ -1684,18 +1844,24 @@
       <w:pPr>
         <w:rPr>
           <w:rFonts w:hint="default" w:ascii="Times New Roman" w:hAnsi="Times New Roman" w:cs="Times New Roman"/>
-        </w:rPr>
-      </w:pPr>
-    </w:p>
-    <w:p>
-      <w:pPr>
-        <w:rPr>
-          <w:rFonts w:hint="default" w:ascii="Times New Roman" w:hAnsi="Times New Roman" w:cs="Times New Roman"/>
-        </w:rPr>
-      </w:pPr>
-      <w:r>
-        <w:rPr>
-          <w:rFonts w:hint="default" w:ascii="Times New Roman" w:hAnsi="Times New Roman" w:cs="Times New Roman"/>
+          <w:sz w:val="28"/>
+          <w:szCs w:val="28"/>
+        </w:rPr>
+      </w:pPr>
+    </w:p>
+    <w:p>
+      <w:pPr>
+        <w:rPr>
+          <w:rFonts w:hint="default" w:ascii="Times New Roman" w:hAnsi="Times New Roman" w:cs="Times New Roman"/>
+          <w:sz w:val="28"/>
+          <w:szCs w:val="28"/>
+        </w:rPr>
+      </w:pPr>
+      <w:r>
+        <w:rPr>
+          <w:rFonts w:hint="default" w:ascii="Times New Roman" w:hAnsi="Times New Roman" w:cs="Times New Roman"/>
+          <w:sz w:val="28"/>
+          <w:szCs w:val="28"/>
           <w:rtl w:val="0"/>
         </w:rPr>
         <w:t>NOW OPEN YOUR BROWSER AND TYPE localhost IN URL TAB</w:t>
@@ -1705,18 +1871,24 @@
       <w:pPr>
         <w:rPr>
           <w:rFonts w:hint="default" w:ascii="Times New Roman" w:hAnsi="Times New Roman" w:cs="Times New Roman"/>
-        </w:rPr>
-      </w:pPr>
-    </w:p>
-    <w:p>
-      <w:pPr>
-        <w:rPr>
-          <w:rFonts w:hint="default" w:ascii="Times New Roman" w:hAnsi="Times New Roman" w:cs="Times New Roman"/>
-        </w:rPr>
-      </w:pPr>
-      <w:r>
-        <w:rPr>
-          <w:rFonts w:hint="default" w:ascii="Times New Roman" w:hAnsi="Times New Roman" w:cs="Times New Roman"/>
+          <w:sz w:val="28"/>
+          <w:szCs w:val="28"/>
+        </w:rPr>
+      </w:pPr>
+    </w:p>
+    <w:p>
+      <w:pPr>
+        <w:rPr>
+          <w:rFonts w:hint="default" w:ascii="Times New Roman" w:hAnsi="Times New Roman" w:cs="Times New Roman"/>
+          <w:sz w:val="28"/>
+          <w:szCs w:val="28"/>
+        </w:rPr>
+      </w:pPr>
+      <w:r>
+        <w:rPr>
+          <w:rFonts w:hint="default" w:ascii="Times New Roman" w:hAnsi="Times New Roman" w:cs="Times New Roman"/>
+          <w:sz w:val="28"/>
+          <w:szCs w:val="28"/>
         </w:rPr>
         <w:drawing>
           <wp:inline distT="114300" distB="114300" distL="114300" distR="114300">
@@ -1758,13 +1930,17 @@
       <w:pPr>
         <w:rPr>
           <w:rFonts w:hint="default" w:ascii="Times New Roman" w:hAnsi="Times New Roman" w:cs="Times New Roman"/>
-        </w:rPr>
-      </w:pPr>
-    </w:p>
-    <w:p>
-      <w:pPr>
-        <w:rPr>
-          <w:rFonts w:hint="default" w:ascii="Times New Roman" w:hAnsi="Times New Roman" w:cs="Times New Roman"/>
+          <w:sz w:val="28"/>
+          <w:szCs w:val="28"/>
+        </w:rPr>
+      </w:pPr>
+    </w:p>
+    <w:p>
+      <w:pPr>
+        <w:rPr>
+          <w:rFonts w:hint="default" w:ascii="Times New Roman" w:hAnsi="Times New Roman" w:cs="Times New Roman"/>
+          <w:sz w:val="28"/>
+          <w:szCs w:val="28"/>
         </w:rPr>
       </w:pPr>
     </w:p>
@@ -1776,6 +1952,8 @@
           <w:rFonts w:hint="default" w:ascii="Times New Roman" w:hAnsi="Times New Roman" w:cs="Times New Roman"/>
           <w:b/>
           <w:bCs/>
+          <w:sz w:val="28"/>
+          <w:szCs w:val="28"/>
         </w:rPr>
       </w:pPr>
     </w:p>
@@ -1784,10 +1962,205 @@
         <w:widowControl/>
         <w:jc w:val="both"/>
         <w:rPr>
-          <w:rFonts w:hint="default" w:ascii="Times New Roman" w:hAnsi="Times New Roman" w:cs="Times New Roman"/>
-          <w:bCs/>
-        </w:rPr>
-      </w:pPr>
+          <w:rFonts w:hint="default" w:ascii="Times New Roman" w:hAnsi="Times New Roman" w:eastAsia="SimSun" w:cs="Times New Roman"/>
+          <w:b/>
+          <w:bCs/>
+          <w:sz w:val="28"/>
+          <w:szCs w:val="28"/>
+          <w:u w:val="single"/>
+        </w:rPr>
+      </w:pPr>
+      <w:r>
+        <w:rPr>
+          <w:rFonts w:hint="default" w:ascii="Times New Roman" w:hAnsi="Times New Roman" w:eastAsia="SimSun" w:cs="Times New Roman"/>
+          <w:b/>
+          <w:bCs/>
+          <w:sz w:val="28"/>
+          <w:szCs w:val="28"/>
+          <w:u w:val="single"/>
+        </w:rPr>
+        <w:t xml:space="preserve">STEPS TO RUN A .HTML FILE USING LAMP/XAMP/WAMP SERVER </w:t>
+      </w:r>
+    </w:p>
+    <w:p>
+      <w:pPr>
+        <w:widowControl/>
+        <w:jc w:val="both"/>
+        <w:rPr>
+          <w:rFonts w:hint="default" w:ascii="Times New Roman" w:hAnsi="Times New Roman" w:eastAsia="SimSun" w:cs="Times New Roman"/>
+          <w:b/>
+          <w:bCs/>
+          <w:sz w:val="28"/>
+          <w:szCs w:val="28"/>
+          <w:u w:val="single"/>
+        </w:rPr>
+      </w:pPr>
+    </w:p>
+    <w:p>
+      <w:pPr>
+        <w:widowControl/>
+        <w:numPr>
+          <w:ilvl w:val="0"/>
+          <w:numId w:val="1"/>
+        </w:numPr>
+        <w:jc w:val="both"/>
+        <w:rPr>
+          <w:rFonts w:hint="default" w:ascii="Times New Roman" w:hAnsi="Times New Roman" w:eastAsia="SimSun" w:cs="Times New Roman"/>
+          <w:sz w:val="28"/>
+          <w:szCs w:val="28"/>
+        </w:rPr>
+      </w:pPr>
+      <w:r>
+        <w:rPr>
+          <w:rFonts w:hint="default" w:ascii="Times New Roman" w:hAnsi="Times New Roman" w:eastAsia="SimSun" w:cs="Times New Roman"/>
+          <w:sz w:val="28"/>
+          <w:szCs w:val="28"/>
+        </w:rPr>
+        <w:t>Go to "Start" on the Windows taskbar and type "XAMPP" into the search box. Select "XAMPP Control Panel" and press the "Enter" key. Start Apache from the XAMPP Control Panel. Apache is ready for use once you see the word "Running" highlighted in green.</w:t>
+      </w:r>
+    </w:p>
+    <w:p>
+      <w:pPr>
+        <w:widowControl/>
+        <w:numPr>
+          <w:numId w:val="0"/>
+        </w:numPr>
+        <w:jc w:val="both"/>
+        <w:rPr>
+          <w:rFonts w:hint="default" w:ascii="Times New Roman" w:hAnsi="Times New Roman" w:eastAsia="SimSun" w:cs="Times New Roman"/>
+          <w:sz w:val="28"/>
+          <w:szCs w:val="28"/>
+        </w:rPr>
+      </w:pPr>
+      <w:r>
+        <w:rPr>
+          <w:rFonts w:hint="default" w:ascii="Times New Roman" w:hAnsi="Times New Roman" w:eastAsia="SimSun" w:cs="Times New Roman"/>
+          <w:sz w:val="28"/>
+          <w:szCs w:val="28"/>
+        </w:rPr>
+        <w:t xml:space="preserve"> </w:t>
+      </w:r>
+    </w:p>
+    <w:p>
+      <w:pPr>
+        <w:widowControl/>
+        <w:numPr>
+          <w:ilvl w:val="0"/>
+          <w:numId w:val="1"/>
+        </w:numPr>
+        <w:jc w:val="both"/>
+        <w:rPr>
+          <w:rFonts w:hint="default" w:ascii="Times New Roman" w:hAnsi="Times New Roman" w:cs="Times New Roman"/>
+          <w:bCs/>
+          <w:sz w:val="28"/>
+          <w:szCs w:val="28"/>
+        </w:rPr>
+      </w:pPr>
+      <w:r>
+        <w:rPr>
+          <w:rFonts w:hint="default" w:ascii="Times New Roman" w:hAnsi="Times New Roman" w:eastAsia="SimSun" w:cs="Times New Roman"/>
+          <w:sz w:val="28"/>
+          <w:szCs w:val="28"/>
+        </w:rPr>
+        <w:t>Go to "Start" and open "Computer." Navigate to your XAMPP folder, normally found as a top-level folder under your computer's main hard drive. Open the htdocs folder.</w:t>
+      </w:r>
+    </w:p>
+    <w:p>
+      <w:pPr>
+        <w:widowControl/>
+        <w:numPr>
+          <w:numId w:val="0"/>
+        </w:numPr>
+        <w:jc w:val="both"/>
+        <w:rPr>
+          <w:rFonts w:hint="default" w:ascii="Times New Roman" w:hAnsi="Times New Roman" w:cs="Times New Roman"/>
+          <w:bCs/>
+          <w:sz w:val="28"/>
+          <w:szCs w:val="28"/>
+        </w:rPr>
+      </w:pPr>
+      <w:r>
+        <w:rPr>
+          <w:rFonts w:hint="default" w:ascii="Times New Roman" w:hAnsi="Times New Roman" w:eastAsia="SimSun" w:cs="Times New Roman"/>
+          <w:sz w:val="28"/>
+          <w:szCs w:val="28"/>
+        </w:rPr>
+        <w:t xml:space="preserve"> </w:t>
+      </w:r>
+    </w:p>
+    <w:p>
+      <w:pPr>
+        <w:widowControl/>
+        <w:numPr>
+          <w:ilvl w:val="0"/>
+          <w:numId w:val="1"/>
+        </w:numPr>
+        <w:jc w:val="both"/>
+        <w:rPr>
+          <w:rFonts w:hint="default" w:ascii="Times New Roman" w:hAnsi="Times New Roman" w:cs="Times New Roman"/>
+          <w:bCs/>
+          <w:sz w:val="28"/>
+          <w:szCs w:val="28"/>
+        </w:rPr>
+      </w:pPr>
+      <w:r>
+        <w:rPr>
+          <w:rFonts w:hint="default" w:ascii="Times New Roman" w:hAnsi="Times New Roman" w:eastAsia="SimSun" w:cs="Times New Roman"/>
+          <w:sz w:val="28"/>
+          <w:szCs w:val="28"/>
+        </w:rPr>
+        <w:t>Open "Computer" again and navigate to the folder where you keep your HTML files. If you do not already have any HTML files created, create one and save it to the htdocs folder under the XAMPP folder. Copy and paste your HTML files, if you find any, in to the htdocs folder.</w:t>
+      </w:r>
+    </w:p>
+    <w:p>
+      <w:pPr>
+        <w:widowControl/>
+        <w:numPr>
+          <w:numId w:val="0"/>
+        </w:numPr>
+        <w:jc w:val="both"/>
+        <w:rPr>
+          <w:rFonts w:hint="default" w:ascii="Times New Roman" w:hAnsi="Times New Roman" w:cs="Times New Roman"/>
+          <w:bCs/>
+          <w:sz w:val="28"/>
+          <w:szCs w:val="28"/>
+        </w:rPr>
+      </w:pPr>
+    </w:p>
+    <w:p>
+      <w:pPr>
+        <w:widowControl/>
+        <w:numPr>
+          <w:ilvl w:val="0"/>
+          <w:numId w:val="1"/>
+        </w:numPr>
+        <w:jc w:val="both"/>
+        <w:rPr>
+          <w:rFonts w:hint="default" w:ascii="Times New Roman" w:hAnsi="Times New Roman" w:cs="Times New Roman"/>
+          <w:bCs/>
+          <w:sz w:val="28"/>
+          <w:szCs w:val="28"/>
+        </w:rPr>
+      </w:pPr>
+      <w:r>
+        <w:rPr>
+          <w:rFonts w:hint="default" w:ascii="Times New Roman" w:hAnsi="Times New Roman" w:eastAsia="SimSun" w:cs="Times New Roman"/>
+          <w:sz w:val="28"/>
+          <w:szCs w:val="28"/>
+        </w:rPr>
+        <w:t>Start your Web browser and type "localhost/filename.html" into the address bar. Press "Enter" and watch your HTML file load as a Web page. Now your Apache server that came with XAMPP is serving your Web pages</w:t>
+      </w:r>
+      <w:r>
+        <w:rPr>
+          <w:rFonts w:hint="default" w:ascii="Times New Roman" w:hAnsi="Times New Roman" w:eastAsia="SimSun" w:cs="Times New Roman"/>
+          <w:sz w:val="28"/>
+          <w:szCs w:val="28"/>
+          <w:lang w:val="en-US"/>
+        </w:rPr>
+        <w:t>.</w:t>
+      </w:r>
+      <w:bookmarkStart w:id="0" w:name="_GoBack"/>
+      <w:bookmarkEnd w:id="0"/>
     </w:p>
     <w:p>
       <w:pPr>
@@ -1823,6 +2196,8 @@
         <w:adjustRightInd/>
         <w:rPr>
           <w:rFonts w:hint="default" w:ascii="Times New Roman" w:hAnsi="Times New Roman" w:cs="Times New Roman"/>
+          <w:sz w:val="28"/>
+          <w:szCs w:val="28"/>
         </w:rPr>
       </w:pPr>
     </w:p>
@@ -1834,13 +2209,17 @@
         <w:adjustRightInd/>
         <w:rPr>
           <w:rFonts w:hint="default" w:ascii="Times New Roman" w:hAnsi="Times New Roman" w:cs="Times New Roman"/>
-        </w:rPr>
-      </w:pPr>
-    </w:p>
-    <w:p>
-      <w:pPr>
-        <w:rPr>
-          <w:rFonts w:hint="default" w:ascii="Times New Roman" w:hAnsi="Times New Roman" w:cs="Times New Roman"/>
+          <w:sz w:val="28"/>
+          <w:szCs w:val="28"/>
+        </w:rPr>
+      </w:pPr>
+    </w:p>
+    <w:p>
+      <w:pPr>
+        <w:rPr>
+          <w:rFonts w:hint="default" w:ascii="Times New Roman" w:hAnsi="Times New Roman" w:cs="Times New Roman"/>
+          <w:sz w:val="28"/>
+          <w:szCs w:val="28"/>
         </w:rPr>
       </w:pPr>
       <w:r>
@@ -1862,11 +2241,25 @@
           <w:u w:val="single"/>
           <w:lang w:val="en-US"/>
         </w:rPr>
-        <w:t xml:space="preserve"> </w:t>
-      </w:r>
-      <w:r>
-        <w:rPr>
-          <w:rFonts w:hint="default" w:ascii="Times New Roman" w:hAnsi="Times New Roman" w:cs="Times New Roman"/>
+        <w:t xml:space="preserve"> :</w:t>
+      </w:r>
+      <w:r>
+        <w:rPr>
+          <w:rFonts w:hint="default" w:ascii="Times New Roman" w:hAnsi="Times New Roman" w:cs="Times New Roman"/>
+          <w:b w:val="0"/>
+          <w:bCs/>
+          <w:sz w:val="28"/>
+          <w:szCs w:val="28"/>
+          <w:u w:val="none"/>
+          <w:lang w:val="en-US"/>
+        </w:rPr>
+        <w:t xml:space="preserve">   </w:t>
+      </w:r>
+      <w:r>
+        <w:rPr>
+          <w:rFonts w:hint="default" w:ascii="Times New Roman" w:hAnsi="Times New Roman" w:cs="Times New Roman"/>
+          <w:sz w:val="28"/>
+          <w:szCs w:val="28"/>
           <w:rtl w:val="0"/>
         </w:rPr>
         <w:t>SO WE FINALLY ACHIEVED WHAT WE WANTED</w:t>
@@ -2001,12 +2394,32 @@
 </w:hdr>
 </file>
 
+<file path=word/numbering.xml><?xml version="1.0" encoding="utf-8"?>
+<w:numbering xmlns:wpc="http://schemas.microsoft.com/office/word/2010/wordprocessingCanvas" xmlns:mc="http://schemas.openxmlformats.org/markup-compatibility/2006" xmlns:o="urn:schemas-microsoft-com:office:office" xmlns:r="http://schemas.openxmlformats.org/officeDocument/2006/relationships" xmlns:m="http://schemas.openxmlformats.org/officeDocument/2006/math" xmlns:v="urn:schemas-microsoft-com:vml" xmlns:wp14="http://schemas.microsoft.com/office/word/2010/wordprocessingDrawing" xmlns:wp="http://schemas.openxmlformats.org/drawingml/2006/wordprocessingDrawing" xmlns:w10="urn:schemas-microsoft-com:office:word" xmlns:w="http://schemas.openxmlformats.org/wordprocessingml/2006/main" xmlns:w14="http://schemas.microsoft.com/office/word/2010/wordml" xmlns:wpg="http://schemas.microsoft.com/office/word/2010/wordprocessingGroup" xmlns:wpi="http://schemas.microsoft.com/office/word/2010/wordprocessingInk" xmlns:wne="http://schemas.microsoft.com/office/word/2006/wordml" xmlns:wps="http://schemas.microsoft.com/office/word/2010/wordprocessingShape" mc:Ignorable="w14 wp14">
+  <w:abstractNum w:abstractNumId="0">
+    <w:nsid w:val="134E4EEC"/>
+    <w:multiLevelType w:val="singleLevel"/>
+    <w:tmpl w:val="134E4EEC"/>
+    <w:lvl w:ilvl="0" w:tentative="0">
+      <w:start w:val="1"/>
+      <w:numFmt w:val="decimal"/>
+      <w:suff w:val="space"/>
+      <w:lvlText w:val="%1)"/>
+      <w:lvlJc w:val="left"/>
+    </w:lvl>
+  </w:abstractNum>
+  <w:num w:numId="1">
+    <w:abstractNumId w:val="0"/>
+  </w:num>
+</w:numbering>
+</file>
+
 <file path=word/styles.xml><?xml version="1.0" encoding="utf-8"?>
 <w:styles xmlns:mc="http://schemas.openxmlformats.org/markup-compatibility/2006" xmlns:o="urn:schemas-microsoft-com:office:office" xmlns:r="http://schemas.openxmlformats.org/officeDocument/2006/relationships" xmlns:m="http://schemas.openxmlformats.org/officeDocument/2006/math" xmlns:v="urn:schemas-microsoft-com:vml" xmlns:w="http://schemas.openxmlformats.org/wordprocessingml/2006/main" xmlns:w14="http://schemas.microsoft.com/office/word/2010/wordml" xmlns:w10="urn:schemas-microsoft-com:office:word" xmlns:sl="http://schemas.openxmlformats.org/schemaLibrary/2006/main" mc:Ignorable="w14">
   <w:docDefaults>
     <w:rPrDefault>
       <w:rPr>
-        <w:rFonts w:ascii="Arial" w:hAnsi="Arial" w:eastAsia="Arial" w:cs="Arial"/>
+        <w:rFonts w:ascii="Times New Roman" w:hAnsi="Times New Roman" w:eastAsia="SimSun" w:cs="Times New Roman"/>
       </w:rPr>
     </w:rPrDefault>
   </w:docDefaults>
@@ -2159,7 +2572,7 @@
     <w:lsdException w:uiPriority="99" w:name="Table Web 2"/>
     <w:lsdException w:uiPriority="99" w:name="Table Web 3"/>
     <w:lsdException w:unhideWhenUsed="0" w:uiPriority="0" w:semiHidden="0" w:name="Balloon Text"/>
-    <w:lsdException w:unhideWhenUsed="0" w:uiPriority="0" w:semiHidden="0" w:name="Table Grid"/>
+    <w:lsdException w:qFormat="1" w:unhideWhenUsed="0" w:uiPriority="0" w:semiHidden="0" w:name="Table Grid"/>
     <w:lsdException w:uiPriority="99" w:name="Table Theme"/>
     <w:lsdException w:qFormat="1" w:unhideWhenUsed="0" w:uiPriority="0" w:semiHidden="0" w:name="No Spacing"/>
     <w:lsdException w:unhideWhenUsed="0" w:uiPriority="60" w:semiHidden="0" w:name="Light Shading"/>
@@ -2622,6 +3035,7 @@
   <w:style w:type="table" w:styleId="26">
     <w:name w:val="Table Grid"/>
     <w:basedOn w:val="25"/>
+    <w:qFormat/>
     <w:uiPriority w:val="0"/>
     <w:pPr>
       <w:widowControl w:val="0"/>
@@ -2654,6 +3068,7 @@
   <w:style w:type="character" w:customStyle="1" w:styleId="27">
     <w:name w:val="Header Char"/>
     <w:link w:val="12"/>
+    <w:qFormat/>
     <w:uiPriority w:val="0"/>
     <w:rPr>
       <w:rFonts w:ascii="Arial" w:hAnsi="Arial" w:eastAsia="Times New Roman" w:cs="Arial"/>
@@ -2665,6 +3080,7 @@
   <w:style w:type="character" w:customStyle="1" w:styleId="28">
     <w:name w:val="Footer Char"/>
     <w:link w:val="11"/>
+    <w:qFormat/>
     <w:uiPriority w:val="0"/>
     <w:rPr>
       <w:rFonts w:ascii="Arial" w:hAnsi="Arial" w:eastAsia="Times New Roman" w:cs="Arial"/>
@@ -2786,6 +3202,7 @@
   </w:style>
   <w:style w:type="character" w:customStyle="1" w:styleId="39">
     <w:name w:val="str"/>
+    <w:qFormat/>
     <w:uiPriority w:val="0"/>
     <w:rPr>
       <w:rFonts w:ascii="Times New Roman" w:hAnsi="Times New Roman" w:eastAsia="Times New Roman" w:cs="Times New Roman"/>
@@ -2794,6 +3211,7 @@
   <w:style w:type="character" w:customStyle="1" w:styleId="40">
     <w:name w:val="Heading 2 Char"/>
     <w:link w:val="3"/>
+    <w:qFormat/>
     <w:uiPriority w:val="0"/>
     <w:rPr>
       <w:rFonts w:ascii="Cambria" w:hAnsi="Cambria" w:eastAsia="Times New Roman" w:cs="Times New Roman"/>
@@ -2807,6 +3225,7 @@
   </w:style>
   <w:style w:type="character" w:customStyle="1" w:styleId="41">
     <w:name w:val="com"/>
+    <w:qFormat/>
     <w:uiPriority w:val="0"/>
     <w:rPr>
       <w:rFonts w:ascii="Times New Roman" w:hAnsi="Times New Roman" w:eastAsia="Times New Roman" w:cs="Times New Roman"/>
@@ -2814,6 +3233,7 @@
   </w:style>
   <w:style w:type="character" w:customStyle="1" w:styleId="42">
     <w:name w:val="lit"/>
+    <w:qFormat/>
     <w:uiPriority w:val="0"/>
     <w:rPr>
       <w:rFonts w:ascii="Times New Roman" w:hAnsi="Times New Roman" w:eastAsia="Times New Roman" w:cs="Times New Roman"/>
@@ -2822,6 +3242,7 @@
   <w:style w:type="character" w:customStyle="1" w:styleId="43">
     <w:name w:val="Heading 1 Char"/>
     <w:link w:val="2"/>
+    <w:qFormat/>
     <w:uiPriority w:val="0"/>
     <w:rPr>
       <w:rFonts w:ascii="Cambria" w:hAnsi="Cambria" w:eastAsia="Times New Roman" w:cs="Cambria"/>
@@ -2836,6 +3257,7 @@
   <w:style w:type="character" w:customStyle="1" w:styleId="44">
     <w:name w:val="Heading 3 Char"/>
     <w:link w:val="4"/>
+    <w:qFormat/>
     <w:uiPriority w:val="0"/>
     <w:rPr>
       <w:rFonts w:ascii="Cambria" w:hAnsi="Cambria" w:eastAsia="Times New Roman" w:cs="Times New Roman"/>
@@ -2847,6 +3269,7 @@
   </w:style>
   <w:style w:type="character" w:customStyle="1" w:styleId="45">
     <w:name w:val="math"/>
+    <w:qFormat/>
     <w:uiPriority w:val="0"/>
     <w:rPr>
       <w:rFonts w:ascii="Times New Roman" w:hAnsi="Times New Roman" w:eastAsia="Times New Roman" w:cs="Times New Roman"/>
@@ -2855,6 +3278,7 @@
   <w:style w:type="paragraph" w:customStyle="1" w:styleId="46">
     <w:name w:val="Caption1"/>
     <w:basedOn w:val="1"/>
+    <w:qFormat/>
     <w:uiPriority w:val="0"/>
     <w:pPr>
       <w:widowControl/>
@@ -2869,6 +3293,7 @@
   </w:style>
   <w:style w:type="character" w:customStyle="1" w:styleId="47">
     <w:name w:val="caption-text"/>
+    <w:qFormat/>
     <w:uiPriority w:val="0"/>
     <w:rPr>
       <w:rFonts w:ascii="Times New Roman" w:hAnsi="Times New Roman" w:eastAsia="Times New Roman" w:cs="Times New Roman"/>
@@ -2876,6 +3301,7 @@
   </w:style>
   <w:style w:type="character" w:customStyle="1" w:styleId="48">
     <w:name w:val="pre"/>
+    <w:qFormat/>
     <w:uiPriority w:val="0"/>
     <w:rPr>
       <w:rFonts w:ascii="Times New Roman" w:hAnsi="Times New Roman" w:eastAsia="Times New Roman" w:cs="Times New Roman"/>
@@ -2883,6 +3309,7 @@
   </w:style>
   <w:style w:type="character" w:customStyle="1" w:styleId="49">
     <w:name w:val="xref"/>
+    <w:qFormat/>
     <w:uiPriority w:val="0"/>
     <w:rPr>
       <w:rFonts w:ascii="Times New Roman" w:hAnsi="Times New Roman" w:eastAsia="Times New Roman" w:cs="Times New Roman"/>
@@ -2890,6 +3317,7 @@
   </w:style>
   <w:style w:type="character" w:customStyle="1" w:styleId="50">
     <w:name w:val="n"/>
+    <w:qFormat/>
     <w:uiPriority w:val="0"/>
     <w:rPr>
       <w:rFonts w:ascii="Times New Roman" w:hAnsi="Times New Roman" w:eastAsia="Times New Roman" w:cs="Times New Roman"/>
@@ -2897,6 +3325,7 @@
   </w:style>
   <w:style w:type="character" w:customStyle="1" w:styleId="51">
     <w:name w:val="o"/>
+    <w:qFormat/>
     <w:uiPriority w:val="0"/>
     <w:rPr>
       <w:rFonts w:ascii="Times New Roman" w:hAnsi="Times New Roman" w:eastAsia="Times New Roman" w:cs="Times New Roman"/>
@@ -2904,6 +3333,7 @@
   </w:style>
   <w:style w:type="character" w:customStyle="1" w:styleId="52">
     <w:name w:val="p"/>
+    <w:qFormat/>
     <w:uiPriority w:val="0"/>
     <w:rPr>
       <w:rFonts w:ascii="Times New Roman" w:hAnsi="Times New Roman" w:eastAsia="Times New Roman" w:cs="Times New Roman"/>
@@ -2911,6 +3341,7 @@
   </w:style>
   <w:style w:type="character" w:customStyle="1" w:styleId="53">
     <w:name w:val="keyword"/>
+    <w:qFormat/>
     <w:uiPriority w:val="0"/>
     <w:rPr>
       <w:rFonts w:ascii="Times New Roman" w:hAnsi="Times New Roman" w:eastAsia="Times New Roman" w:cs="Times New Roman"/>
@@ -2918,6 +3349,7 @@
   </w:style>
   <w:style w:type="character" w:customStyle="1" w:styleId="54">
     <w:name w:val="number"/>
+    <w:qFormat/>
     <w:uiPriority w:val="0"/>
     <w:rPr>
       <w:rFonts w:ascii="Times New Roman" w:hAnsi="Times New Roman" w:eastAsia="Times New Roman" w:cs="Times New Roman"/>
@@ -2925,6 +3357,7 @@
   </w:style>
   <w:style w:type="character" w:customStyle="1" w:styleId="55">
     <w:name w:val="comment"/>
+    <w:qFormat/>
     <w:uiPriority w:val="0"/>
     <w:rPr>
       <w:rFonts w:ascii="Times New Roman" w:hAnsi="Times New Roman" w:eastAsia="Times New Roman" w:cs="Times New Roman"/>
@@ -2945,6 +3378,7 @@
   <w:style w:type="character" w:customStyle="1" w:styleId="57">
     <w:name w:val="Balloon Text Char"/>
     <w:link w:val="7"/>
+    <w:qFormat/>
     <w:uiPriority w:val="0"/>
     <w:rPr>
       <w:rFonts w:ascii="Tahoma" w:hAnsi="Tahoma" w:eastAsia="Times New Roman" w:cs="Tahoma"/>
@@ -2954,6 +3388,7 @@
   </w:style>
   <w:style w:type="character" w:customStyle="1" w:styleId="58">
     <w:name w:val="lh20"/>
+    <w:qFormat/>
     <w:uiPriority w:val="0"/>
     <w:rPr>
       <w:rFonts w:ascii="Times New Roman" w:hAnsi="Times New Roman" w:eastAsia="Times New Roman" w:cs="Times New Roman"/>
@@ -2968,6 +3403,7 @@
   </w:style>
   <w:style w:type="character" w:customStyle="1" w:styleId="60">
     <w:name w:val="a"/>
+    <w:qFormat/>
     <w:uiPriority w:val="0"/>
     <w:rPr>
       <w:rFonts w:ascii="Times New Roman" w:hAnsi="Times New Roman" w:eastAsia="Times New Roman" w:cs="Times New Roman"/>
@@ -2975,6 +3411,7 @@
   </w:style>
   <w:style w:type="character" w:customStyle="1" w:styleId="61">
     <w:name w:val="l8"/>
+    <w:qFormat/>
     <w:uiPriority w:val="0"/>
     <w:rPr>
       <w:rFonts w:ascii="Times New Roman" w:hAnsi="Times New Roman" w:eastAsia="Times New Roman" w:cs="Times New Roman"/>
@@ -2982,6 +3419,7 @@
   </w:style>
   <w:style w:type="character" w:customStyle="1" w:styleId="62">
     <w:name w:val="l7"/>
+    <w:qFormat/>
     <w:uiPriority w:val="0"/>
     <w:rPr>
       <w:rFonts w:ascii="Times New Roman" w:hAnsi="Times New Roman" w:eastAsia="Times New Roman" w:cs="Times New Roman"/>
@@ -2989,6 +3427,7 @@
   </w:style>
   <w:style w:type="character" w:customStyle="1" w:styleId="63">
     <w:name w:val="l9"/>
+    <w:qFormat/>
     <w:uiPriority w:val="0"/>
     <w:rPr>
       <w:rFonts w:ascii="Times New Roman" w:hAnsi="Times New Roman" w:eastAsia="Times New Roman" w:cs="Times New Roman"/>
@@ -2996,6 +3435,7 @@
   </w:style>
   <w:style w:type="character" w:customStyle="1" w:styleId="64">
     <w:name w:val="l10"/>
+    <w:qFormat/>
     <w:uiPriority w:val="0"/>
     <w:rPr>
       <w:rFonts w:ascii="Times New Roman" w:hAnsi="Times New Roman" w:eastAsia="Times New Roman" w:cs="Times New Roman"/>
@@ -3017,6 +3457,7 @@
   </w:style>
   <w:style w:type="character" w:customStyle="1" w:styleId="67">
     <w:name w:val="rem"/>
+    <w:qFormat/>
     <w:uiPriority w:val="0"/>
     <w:rPr>
       <w:rFonts w:ascii="Times New Roman" w:hAnsi="Times New Roman" w:eastAsia="Times New Roman" w:cs="Times New Roman"/>
@@ -3035,6 +3476,7 @@
   <w:style w:type="paragraph" w:customStyle="1" w:styleId="69">
     <w:name w:val="textindent2"/>
     <w:basedOn w:val="1"/>
+    <w:qFormat/>
     <w:uiPriority w:val="0"/>
     <w:pPr>
       <w:widowControl/>
@@ -3050,6 +3492,7 @@
   <w:style w:type="character" w:customStyle="1" w:styleId="70">
     <w:name w:val="Comment Text Char"/>
     <w:link w:val="8"/>
+    <w:qFormat/>
     <w:uiPriority w:val="0"/>
     <w:rPr>
       <w:rFonts w:ascii="Arial" w:hAnsi="Arial" w:eastAsia="Times New Roman" w:cs="Arial"/>
@@ -3058,6 +3501,7 @@
   <w:style w:type="character" w:customStyle="1" w:styleId="71">
     <w:name w:val="Comment Subject Char"/>
     <w:link w:val="9"/>
+    <w:qFormat/>
     <w:uiPriority w:val="0"/>
     <w:rPr>
       <w:rFonts w:ascii="Times New Roman" w:hAnsi="Times New Roman" w:eastAsia="Times New Roman" w:cs="Times New Roman"/>
@@ -3067,6 +3511,7 @@
   </w:style>
   <w:style w:type="character" w:customStyle="1" w:styleId="72">
     <w:name w:val="il_ad"/>
+    <w:qFormat/>
     <w:uiPriority w:val="0"/>
     <w:rPr>
       <w:rFonts w:ascii="Times New Roman" w:hAnsi="Times New Roman" w:eastAsia="Times New Roman" w:cs="Times New Roman"/>
@@ -3074,6 +3519,7 @@
   </w:style>
   <w:style w:type="character" w:customStyle="1" w:styleId="73">
     <w:name w:val="testit"/>
+    <w:qFormat/>
     <w:uiPriority w:val="0"/>
     <w:rPr>
       <w:rFonts w:ascii="Times New Roman" w:hAnsi="Times New Roman" w:eastAsia="Times New Roman" w:cs="Times New Roman"/>
